--- a/第二十項 需求模型  (使用者需求).docx
+++ b/第二十項 需求模型  (使用者需求).docx
@@ -308,25 +308,7 @@
           <w:sz w:val="28"/>
           <w:szCs w:val="28"/>
         </w:rPr>
-        <w:t>提供常用資訊的快捷入口，包括「如何使用」、「回收站地點」等連結導</w:t>
-      </w:r>
-      <w:proofErr w:type="gramStart"/>
-      <w:r>
-        <w:rPr>
-          <w:rFonts w:ascii="標楷體" w:eastAsia="標楷體" w:hAnsi="標楷體"/>
-          <w:sz w:val="28"/>
-          <w:szCs w:val="28"/>
-        </w:rPr>
-        <w:t>覽</w:t>
-      </w:r>
-      <w:proofErr w:type="gramEnd"/>
-      <w:r>
-        <w:rPr>
-          <w:rFonts w:ascii="標楷體" w:eastAsia="標楷體" w:hAnsi="標楷體"/>
-          <w:sz w:val="28"/>
-          <w:szCs w:val="28"/>
-        </w:rPr>
-        <w:t>功能。</w:t>
+        <w:t>提供常用資訊的快捷入口，包括「如何使用」、「回收站地點」等連結導覽功能。</w:t>
       </w:r>
     </w:p>
     <w:p>
@@ -557,7 +539,23 @@
           <w:sz w:val="28"/>
           <w:szCs w:val="28"/>
         </w:rPr>
-        <w:t>系統應能在常見瀏覽器與不同裝置（電腦、平板、手機）上正常顯示與操作。</w:t>
+        <w:t>系統應能在常見瀏覽器與不同裝置（電腦、平板、手機）上</w:t>
+      </w:r>
+      <w:r>
+        <w:rPr>
+          <w:rFonts w:ascii="標楷體" w:eastAsia="標楷體" w:hAnsi="標楷體" w:hint="eastAsia"/>
+          <w:sz w:val="28"/>
+          <w:szCs w:val="28"/>
+        </w:rPr>
+        <w:t>能</w:t>
+      </w:r>
+      <w:r>
+        <w:rPr>
+          <w:rFonts w:ascii="標楷體" w:eastAsia="標楷體" w:hAnsi="標楷體"/>
+          <w:sz w:val="28"/>
+          <w:szCs w:val="28"/>
+        </w:rPr>
+        <w:t>正常顯示與操作。</w:t>
       </w:r>
     </w:p>
     <w:p>
@@ -639,18 +637,8 @@
           <w:sz w:val="28"/>
           <w:szCs w:val="28"/>
         </w:rPr>
-        <w:t>使用者帳號資訊需妥善加密儲存，點數與個人紀錄不得外</w:t>
-      </w:r>
-      <w:proofErr w:type="gramStart"/>
-      <w:r>
-        <w:rPr>
-          <w:rFonts w:ascii="標楷體" w:eastAsia="標楷體" w:hAnsi="標楷體"/>
-          <w:sz w:val="28"/>
-          <w:szCs w:val="28"/>
-        </w:rPr>
-        <w:t>洩</w:t>
-      </w:r>
-      <w:proofErr w:type="gramEnd"/>
+        <w:t>使用者帳號資訊需妥善加密儲存，點數與個人紀錄不得外洩</w:t>
+      </w:r>
       <w:r>
         <w:rPr>
           <w:rFonts w:ascii="標楷體" w:eastAsia="標楷體" w:hAnsi="標楷體" w:hint="eastAsia"/>

--- a/第二十項 需求模型  (使用者需求).docx
+++ b/第二十項 需求模型  (使用者需求).docx
@@ -350,7 +350,23 @@
           <w:sz w:val="28"/>
           <w:szCs w:val="28"/>
         </w:rPr>
-        <w:t>提供平台的簡介、成立理念、團隊介紹、聯絡方式與最新公告消息等資訊內容。</w:t>
+        <w:t>提供</w:t>
+      </w:r>
+      <w:r>
+        <w:rPr>
+          <w:rFonts w:ascii="標楷體" w:eastAsia="標楷體" w:hAnsi="標楷體" w:hint="eastAsia"/>
+          <w:sz w:val="28"/>
+          <w:szCs w:val="28"/>
+        </w:rPr>
+        <w:t>系統</w:t>
+      </w:r>
+      <w:r>
+        <w:rPr>
+          <w:rFonts w:ascii="標楷體" w:eastAsia="標楷體" w:hAnsi="標楷體"/>
+          <w:sz w:val="28"/>
+          <w:szCs w:val="28"/>
+        </w:rPr>
+        <w:t>的簡介、成立理念、團隊介紹、聯絡方式與最新公告消息等資訊內容。</w:t>
       </w:r>
     </w:p>
     <w:p>
@@ -728,6 +744,56 @@
     </w:sectPr>
   </w:body>
 </w:document>
+</file>
+
+<file path=word/endnotes.xml><?xml version="1.0" encoding="utf-8"?>
+<w:endnotes xmlns:wpc="http://schemas.microsoft.com/office/word/2010/wordprocessingCanvas" xmlns:cx="http://schemas.microsoft.com/office/drawing/2014/chartex" xmlns:cx1="http://schemas.microsoft.com/office/drawing/2015/9/8/chartex" xmlns:cx2="http://schemas.microsoft.com/office/drawing/2015/10/21/chartex" xmlns:cx3="http://schemas.microsoft.com/office/drawing/2016/5/9/chartex" xmlns:cx4="http://schemas.microsoft.com/office/drawing/2016/5/10/chartex" xmlns:cx5="http://schemas.microsoft.com/office/drawing/2016/5/11/chartex" xmlns:cx6="http://schemas.microsoft.com/office/drawing/2016/5/12/chartex" xmlns:cx7="http://schemas.microsoft.com/office/drawing/2016/5/13/chartex" xmlns:cx8="http://schemas.microsoft.com/office/drawing/2016/5/14/chartex" xmlns:mc="http://schemas.openxmlformats.org/markup-compatibility/2006" xmlns:aink="http://schemas.microsoft.com/office/drawing/2016/ink" xmlns:am3d="http://schemas.microsoft.com/office/drawing/2017/model3d" xmlns:o="urn:schemas-microsoft-com:office:office" xmlns:oel="http://schemas.microsoft.com/office/2019/extlst" xmlns:r="http://schemas.openxmlformats.org/officeDocument/2006/relationships" xmlns:m="http://schemas.openxmlformats.org/officeDocument/2006/math" xmlns:v="urn:schemas-microsoft-com:vml" xmlns:wp14="http://schemas.microsoft.com/office/word/2010/wordprocessingDrawing" xmlns:wp="http://schemas.openxmlformats.org/drawingml/2006/wordprocessingDrawing" xmlns:w10="urn:schemas-microsoft-com:office:word" xmlns:w="http://schemas.openxmlformats.org/wordprocessingml/2006/main" xmlns:w14="http://schemas.microsoft.com/office/word/2010/wordml" xmlns:w15="http://schemas.microsoft.com/office/word/2012/wordml" xmlns:w16cex="http://schemas.microsoft.com/office/word/2018/wordml/cex" xmlns:w16cid="http://schemas.microsoft.com/office/word/2016/wordml/cid" xmlns:w16="http://schemas.microsoft.com/office/word/2018/wordml" xmlns:w16du="http://schemas.microsoft.com/office/word/2023/wordml/word16du" xmlns:w16sdtdh="http://schemas.microsoft.com/office/word/2020/wordml/sdtdatahash" xmlns:w16sdtfl="http://schemas.microsoft.com/office/word/2024/wordml/sdtformatlock" xmlns:w16se="http://schemas.microsoft.com/office/word/2015/wordml/symex" xmlns:wpg="http://schemas.microsoft.com/office/word/2010/wordprocessingGroup" xmlns:wpi="http://schemas.microsoft.com/office/word/2010/wordprocessingInk" xmlns:wne="http://schemas.microsoft.com/office/word/2006/wordml" xmlns:wps="http://schemas.microsoft.com/office/word/2010/wordprocessingShape" mc:Ignorable="w14 w15 w16se w16cid w16 w16cex w16sdtdh w16sdtfl w16du wp14">
+  <w:endnote w:type="separator" w:id="-1">
+    <w:p>
+      <w:pPr>
+        <w:spacing w:after="0" w:line="240" w:lineRule="auto"/>
+      </w:pPr>
+      <w:r>
+        <w:separator/>
+      </w:r>
+    </w:p>
+  </w:endnote>
+  <w:endnote w:type="continuationSeparator" w:id="0">
+    <w:p>
+      <w:pPr>
+        <w:spacing w:after="0" w:line="240" w:lineRule="auto"/>
+      </w:pPr>
+      <w:r>
+        <w:continuationSeparator/>
+      </w:r>
+    </w:p>
+  </w:endnote>
+</w:endnotes>
+</file>
+
+<file path=word/footnotes.xml><?xml version="1.0" encoding="utf-8"?>
+<w:footnotes xmlns:wpc="http://schemas.microsoft.com/office/word/2010/wordprocessingCanvas" xmlns:cx="http://schemas.microsoft.com/office/drawing/2014/chartex" xmlns:cx1="http://schemas.microsoft.com/office/drawing/2015/9/8/chartex" xmlns:cx2="http://schemas.microsoft.com/office/drawing/2015/10/21/chartex" xmlns:cx3="http://schemas.microsoft.com/office/drawing/2016/5/9/chartex" xmlns:cx4="http://schemas.microsoft.com/office/drawing/2016/5/10/chartex" xmlns:cx5="http://schemas.microsoft.com/office/drawing/2016/5/11/chartex" xmlns:cx6="http://schemas.microsoft.com/office/drawing/2016/5/12/chartex" xmlns:cx7="http://schemas.microsoft.com/office/drawing/2016/5/13/chartex" xmlns:cx8="http://schemas.microsoft.com/office/drawing/2016/5/14/chartex" xmlns:mc="http://schemas.openxmlformats.org/markup-compatibility/2006" xmlns:aink="http://schemas.microsoft.com/office/drawing/2016/ink" xmlns:am3d="http://schemas.microsoft.com/office/drawing/2017/model3d" xmlns:o="urn:schemas-microsoft-com:office:office" xmlns:oel="http://schemas.microsoft.com/office/2019/extlst" xmlns:r="http://schemas.openxmlformats.org/officeDocument/2006/relationships" xmlns:m="http://schemas.openxmlformats.org/officeDocument/2006/math" xmlns:v="urn:schemas-microsoft-com:vml" xmlns:wp14="http://schemas.microsoft.com/office/word/2010/wordprocessingDrawing" xmlns:wp="http://schemas.openxmlformats.org/drawingml/2006/wordprocessingDrawing" xmlns:w10="urn:schemas-microsoft-com:office:word" xmlns:w="http://schemas.openxmlformats.org/wordprocessingml/2006/main" xmlns:w14="http://schemas.microsoft.com/office/word/2010/wordml" xmlns:w15="http://schemas.microsoft.com/office/word/2012/wordml" xmlns:w16cex="http://schemas.microsoft.com/office/word/2018/wordml/cex" xmlns:w16cid="http://schemas.microsoft.com/office/word/2016/wordml/cid" xmlns:w16="http://schemas.microsoft.com/office/word/2018/wordml" xmlns:w16du="http://schemas.microsoft.com/office/word/2023/wordml/word16du" xmlns:w16sdtdh="http://schemas.microsoft.com/office/word/2020/wordml/sdtdatahash" xmlns:w16sdtfl="http://schemas.microsoft.com/office/word/2024/wordml/sdtformatlock" xmlns:w16se="http://schemas.microsoft.com/office/word/2015/wordml/symex" xmlns:wpg="http://schemas.microsoft.com/office/word/2010/wordprocessingGroup" xmlns:wpi="http://schemas.microsoft.com/office/word/2010/wordprocessingInk" xmlns:wne="http://schemas.microsoft.com/office/word/2006/wordml" xmlns:wps="http://schemas.microsoft.com/office/word/2010/wordprocessingShape" mc:Ignorable="w14 w15 w16se w16cid w16 w16cex w16sdtdh w16sdtfl w16du wp14">
+  <w:footnote w:type="separator" w:id="-1">
+    <w:p>
+      <w:pPr>
+        <w:spacing w:after="0" w:line="240" w:lineRule="auto"/>
+      </w:pPr>
+      <w:r>
+        <w:separator/>
+      </w:r>
+    </w:p>
+  </w:footnote>
+  <w:footnote w:type="continuationSeparator" w:id="0">
+    <w:p>
+      <w:pPr>
+        <w:spacing w:after="0" w:line="240" w:lineRule="auto"/>
+      </w:pPr>
+      <w:r>
+        <w:continuationSeparator/>
+      </w:r>
+    </w:p>
+  </w:footnote>
+</w:footnotes>
 </file>
 
 <file path=word/numbering.xml><?xml version="1.0" encoding="utf-8"?>
@@ -1977,6 +2043,66 @@
       <w:spacing w:val="5"/>
     </w:rPr>
   </w:style>
+  <w:style w:type="paragraph" w:styleId="ae">
+    <w:name w:val="header"/>
+    <w:basedOn w:val="a"/>
+    <w:link w:val="af"/>
+    <w:uiPriority w:val="99"/>
+    <w:unhideWhenUsed/>
+    <w:rsid w:val="000E39EF"/>
+    <w:pPr>
+      <w:tabs>
+        <w:tab w:val="center" w:pos="4153"/>
+        <w:tab w:val="right" w:pos="8306"/>
+      </w:tabs>
+      <w:snapToGrid w:val="0"/>
+    </w:pPr>
+    <w:rPr>
+      <w:sz w:val="20"/>
+      <w:szCs w:val="20"/>
+    </w:rPr>
+  </w:style>
+  <w:style w:type="character" w:customStyle="1" w:styleId="af">
+    <w:name w:val="頁首 字元"/>
+    <w:basedOn w:val="a0"/>
+    <w:link w:val="ae"/>
+    <w:uiPriority w:val="99"/>
+    <w:rsid w:val="000E39EF"/>
+    <w:rPr>
+      <w:sz w:val="20"/>
+      <w:szCs w:val="20"/>
+    </w:rPr>
+  </w:style>
+  <w:style w:type="paragraph" w:styleId="af0">
+    <w:name w:val="footer"/>
+    <w:basedOn w:val="a"/>
+    <w:link w:val="af1"/>
+    <w:uiPriority w:val="99"/>
+    <w:unhideWhenUsed/>
+    <w:rsid w:val="000E39EF"/>
+    <w:pPr>
+      <w:tabs>
+        <w:tab w:val="center" w:pos="4153"/>
+        <w:tab w:val="right" w:pos="8306"/>
+      </w:tabs>
+      <w:snapToGrid w:val="0"/>
+    </w:pPr>
+    <w:rPr>
+      <w:sz w:val="20"/>
+      <w:szCs w:val="20"/>
+    </w:rPr>
+  </w:style>
+  <w:style w:type="character" w:customStyle="1" w:styleId="af1">
+    <w:name w:val="頁尾 字元"/>
+    <w:basedOn w:val="a0"/>
+    <w:link w:val="af0"/>
+    <w:uiPriority w:val="99"/>
+    <w:rsid w:val="000E39EF"/>
+    <w:rPr>
+      <w:sz w:val="20"/>
+      <w:szCs w:val="20"/>
+    </w:rPr>
+  </w:style>
 </w:styles>
 </file>
 

--- a/第二十項 需求模型  (使用者需求).docx
+++ b/第二十項 需求模型  (使用者需求).docx
@@ -514,7 +514,39 @@
           <w:sz w:val="28"/>
           <w:szCs w:val="28"/>
         </w:rPr>
-        <w:t>系統介面需簡潔直覺，適合不同年齡層使用者操作，尤其需考量長者與初學者易於上手。</w:t>
+        <w:t>系統介面需簡潔直覺，適合不同年齡層使用者操作，尤其需考量長者與初學者</w:t>
+      </w:r>
+      <w:r>
+        <w:rPr>
+          <w:rFonts w:ascii="標楷體" w:eastAsia="標楷體" w:hAnsi="標楷體" w:hint="eastAsia"/>
+          <w:sz w:val="28"/>
+          <w:szCs w:val="28"/>
+        </w:rPr>
+        <w:t>容易</w:t>
+      </w:r>
+      <w:r>
+        <w:rPr>
+          <w:rFonts w:ascii="標楷體" w:eastAsia="標楷體" w:hAnsi="標楷體"/>
+          <w:sz w:val="28"/>
+          <w:szCs w:val="28"/>
+        </w:rPr>
+        <w:t>上手</w:t>
+      </w:r>
+      <w:r>
+        <w:rPr>
+          <w:rFonts w:ascii="標楷體" w:eastAsia="標楷體" w:hAnsi="標楷體" w:hint="eastAsia"/>
+          <w:sz w:val="28"/>
+          <w:szCs w:val="28"/>
+        </w:rPr>
+        <w:t>為主</w:t>
+      </w:r>
+      <w:r>
+        <w:rPr>
+          <w:rFonts w:ascii="標楷體" w:eastAsia="標楷體" w:hAnsi="標楷體"/>
+          <w:sz w:val="28"/>
+          <w:szCs w:val="28"/>
+        </w:rPr>
+        <w:t>。</w:t>
       </w:r>
     </w:p>
     <w:p>

--- a/第二十項 需求模型  (使用者需求).docx
+++ b/第二十項 需求模型  (使用者需求).docx
@@ -514,7 +514,23 @@
           <w:sz w:val="28"/>
           <w:szCs w:val="28"/>
         </w:rPr>
-        <w:t>系統介面需簡潔直覺，適合不同年齡層使用者操作，尤其需考量長者與初學者</w:t>
+        <w:t>系統介面需簡潔直覺，適合不同年齡層使用者操作，尤其</w:t>
+      </w:r>
+      <w:r>
+        <w:rPr>
+          <w:rFonts w:ascii="標楷體" w:eastAsia="標楷體" w:hAnsi="標楷體" w:hint="eastAsia"/>
+          <w:sz w:val="28"/>
+          <w:szCs w:val="28"/>
+        </w:rPr>
+        <w:t>要</w:t>
+      </w:r>
+      <w:r>
+        <w:rPr>
+          <w:rFonts w:ascii="標楷體" w:eastAsia="標楷體" w:hAnsi="標楷體"/>
+          <w:sz w:val="28"/>
+          <w:szCs w:val="28"/>
+        </w:rPr>
+        <w:t>考量長者與初學者</w:t>
       </w:r>
       <w:r>
         <w:rPr>

--- a/第二十項 需求模型  (使用者需求).docx
+++ b/第二十項 需求模型  (使用者需求).docx
@@ -4,15 +4,21 @@
   <w:body>
     <w:p>
       <w:pPr>
-        <w:rPr>
-          <w:rFonts w:ascii="標楷體" w:eastAsia="標楷體" w:hAnsi="標楷體"/>
+        <w:jc w:val="center"/>
+        <w:rPr>
+          <w:rFonts w:ascii="標楷體" w:eastAsia="標楷體" w:hAnsi="標楷體"/>
+          <w:b/>
+          <w:bCs/>
           <w:sz w:val="36"/>
           <w:szCs w:val="36"/>
         </w:rPr>
       </w:pPr>
+      <w:bookmarkStart w:id="0" w:name="_Hlk197894165"/>
       <w:r>
         <w:rPr>
           <w:rFonts w:ascii="標楷體" w:eastAsia="標楷體" w:hAnsi="標楷體" w:hint="eastAsia"/>
+          <w:b/>
+          <w:bCs/>
           <w:sz w:val="36"/>
           <w:szCs w:val="36"/>
         </w:rPr>
@@ -23,7 +29,6 @@
       <w:pPr>
         <w:snapToGrid w:val="0"/>
         <w:spacing w:after="0" w:line="240" w:lineRule="auto"/>
-        <w:ind w:firstLineChars="200" w:firstLine="640"/>
         <w:jc w:val="both"/>
         <w:rPr>
           <w:rFonts w:ascii="標楷體" w:eastAsia="標楷體" w:hAnsi="標楷體"/>
@@ -42,10 +47,22 @@
     </w:p>
     <w:p>
       <w:pPr>
+        <w:snapToGrid w:val="0"/>
+        <w:spacing w:after="0" w:line="240" w:lineRule="auto"/>
+        <w:jc w:val="both"/>
+        <w:rPr>
+          <w:rFonts w:ascii="標楷體" w:eastAsia="標楷體" w:hAnsi="標楷體" w:hint="eastAsia"/>
+          <w:sz w:val="32"/>
+          <w:szCs w:val="32"/>
+        </w:rPr>
+      </w:pPr>
+    </w:p>
+    <w:p>
+      <w:pPr>
         <w:pStyle w:val="a9"/>
         <w:numPr>
           <w:ilvl w:val="0"/>
-          <w:numId w:val="1"/>
+          <w:numId w:val="4"/>
         </w:numPr>
         <w:snapToGrid w:val="0"/>
         <w:spacing w:after="0" w:line="240" w:lineRule="auto"/>
@@ -67,10 +84,797 @@
     </w:p>
     <w:p>
       <w:pPr>
+        <w:snapToGrid w:val="0"/>
+        <w:spacing w:after="0" w:line="240" w:lineRule="auto"/>
+        <w:jc w:val="both"/>
+        <w:rPr>
+          <w:rFonts w:ascii="標楷體" w:eastAsia="標楷體" w:hAnsi="標楷體" w:hint="eastAsia"/>
+          <w:sz w:val="28"/>
+          <w:szCs w:val="28"/>
+        </w:rPr>
+      </w:pPr>
+    </w:p>
+    <w:p>
+      <w:pPr>
+        <w:pStyle w:val="a9"/>
+        <w:snapToGrid w:val="0"/>
+        <w:spacing w:after="0" w:line="240" w:lineRule="auto"/>
+        <w:ind w:left="480"/>
+        <w:jc w:val="center"/>
+        <w:rPr>
+          <w:rFonts w:ascii="標楷體" w:eastAsia="標楷體" w:hAnsi="標楷體"/>
+          <w:sz w:val="28"/>
+          <w:szCs w:val="28"/>
+        </w:rPr>
+      </w:pPr>
+      <w:proofErr w:type="gramStart"/>
+      <w:r>
+        <w:rPr>
+          <w:rFonts w:ascii="標楷體" w:eastAsia="標楷體" w:hAnsi="標楷體" w:hint="eastAsia"/>
+          <w:sz w:val="28"/>
+          <w:szCs w:val="28"/>
+        </w:rPr>
+        <w:t>▼</w:t>
+      </w:r>
+      <w:proofErr w:type="gramEnd"/>
+      <w:r>
+        <w:rPr>
+          <w:rFonts w:ascii="標楷體" w:eastAsia="標楷體" w:hAnsi="標楷體" w:hint="eastAsia"/>
+          <w:sz w:val="28"/>
+          <w:szCs w:val="28"/>
+        </w:rPr>
+        <w:t>表 5-1-1 功能性需求表</w:t>
+      </w:r>
+    </w:p>
+    <w:p>
+      <w:pPr>
+        <w:pStyle w:val="a9"/>
+        <w:snapToGrid w:val="0"/>
+        <w:spacing w:after="0" w:line="240" w:lineRule="auto"/>
+        <w:ind w:left="480"/>
+        <w:jc w:val="center"/>
+        <w:rPr>
+          <w:rFonts w:ascii="標楷體" w:eastAsia="標楷體" w:hAnsi="標楷體" w:hint="eastAsia"/>
+          <w:sz w:val="28"/>
+          <w:szCs w:val="28"/>
+        </w:rPr>
+      </w:pPr>
+    </w:p>
+    <w:tbl>
+      <w:tblPr>
+        <w:tblStyle w:val="af2"/>
+        <w:tblW w:w="0" w:type="auto"/>
+        <w:tblLook w:val="04A0" w:firstRow="1" w:lastRow="0" w:firstColumn="1" w:lastColumn="0" w:noHBand="0" w:noVBand="1"/>
+      </w:tblPr>
+      <w:tblGrid>
+        <w:gridCol w:w="4390"/>
+        <w:gridCol w:w="5804"/>
+      </w:tblGrid>
+      <w:tr>
+        <w:trPr>
+          <w:trHeight w:val="728"/>
+        </w:trPr>
+        <w:tc>
+          <w:tcPr>
+            <w:tcW w:w="4390" w:type="dxa"/>
+            <w:shd w:val="clear" w:color="auto" w:fill="D9D9D9" w:themeFill="background1" w:themeFillShade="D9"/>
+            <w:vAlign w:val="center"/>
+          </w:tcPr>
+          <w:p>
+            <w:pPr>
+              <w:snapToGrid w:val="0"/>
+              <w:jc w:val="center"/>
+              <w:rPr>
+                <w:rFonts w:ascii="標楷體" w:eastAsia="標楷體" w:hAnsi="標楷體" w:hint="eastAsia"/>
+                <w:sz w:val="28"/>
+                <w:szCs w:val="28"/>
+              </w:rPr>
+            </w:pPr>
+            <w:r>
+              <w:rPr>
+                <w:rFonts w:ascii="標楷體" w:eastAsia="標楷體" w:hAnsi="標楷體" w:hint="eastAsia"/>
+                <w:sz w:val="28"/>
+                <w:szCs w:val="28"/>
+              </w:rPr>
+              <w:t>項目</w:t>
+            </w:r>
+          </w:p>
+        </w:tc>
+        <w:tc>
+          <w:tcPr>
+            <w:tcW w:w="5804" w:type="dxa"/>
+            <w:shd w:val="clear" w:color="auto" w:fill="D9D9D9" w:themeFill="background1" w:themeFillShade="D9"/>
+            <w:vAlign w:val="center"/>
+          </w:tcPr>
+          <w:p>
+            <w:pPr>
+              <w:snapToGrid w:val="0"/>
+              <w:jc w:val="center"/>
+              <w:rPr>
+                <w:rFonts w:ascii="標楷體" w:eastAsia="標楷體" w:hAnsi="標楷體" w:hint="eastAsia"/>
+                <w:sz w:val="28"/>
+                <w:szCs w:val="28"/>
+              </w:rPr>
+            </w:pPr>
+            <w:r>
+              <w:rPr>
+                <w:rFonts w:ascii="標楷體" w:eastAsia="標楷體" w:hAnsi="標楷體" w:hint="eastAsia"/>
+                <w:sz w:val="28"/>
+                <w:szCs w:val="28"/>
+              </w:rPr>
+              <w:t>說明</w:t>
+            </w:r>
+          </w:p>
+        </w:tc>
+      </w:tr>
+      <w:tr>
+        <w:trPr>
+          <w:trHeight w:val="728"/>
+        </w:trPr>
+        <w:tc>
+          <w:tcPr>
+            <w:tcW w:w="4390" w:type="dxa"/>
+            <w:vAlign w:val="center"/>
+          </w:tcPr>
+          <w:p>
+            <w:pPr>
+              <w:snapToGrid w:val="0"/>
+              <w:jc w:val="both"/>
+              <w:rPr>
+                <w:rFonts w:ascii="標楷體" w:eastAsia="標楷體" w:hAnsi="標楷體" w:hint="eastAsia"/>
+                <w:sz w:val="28"/>
+                <w:szCs w:val="28"/>
+              </w:rPr>
+            </w:pPr>
+            <w:r>
+              <w:rPr>
+                <w:rFonts w:ascii="標楷體" w:eastAsia="標楷體" w:hAnsi="標楷體"/>
+                <w:sz w:val="28"/>
+                <w:szCs w:val="28"/>
+              </w:rPr>
+              <w:t>使用者註冊與登入</w:t>
+            </w:r>
+          </w:p>
+        </w:tc>
+        <w:tc>
+          <w:tcPr>
+            <w:tcW w:w="5804" w:type="dxa"/>
+            <w:vAlign w:val="center"/>
+          </w:tcPr>
+          <w:p>
+            <w:pPr>
+              <w:snapToGrid w:val="0"/>
+              <w:jc w:val="both"/>
+              <w:rPr>
+                <w:rFonts w:ascii="標楷體" w:eastAsia="標楷體" w:hAnsi="標楷體" w:hint="eastAsia"/>
+                <w:sz w:val="28"/>
+                <w:szCs w:val="28"/>
+              </w:rPr>
+            </w:pPr>
+            <w:r>
+              <w:rPr>
+                <w:rFonts w:ascii="標楷體" w:eastAsia="標楷體" w:hAnsi="標楷體"/>
+                <w:sz w:val="28"/>
+                <w:szCs w:val="28"/>
+              </w:rPr>
+              <w:t>使用者可註冊帳號並登入系統，登入後可進行個人化操作與紀錄管理。</w:t>
+            </w:r>
+          </w:p>
+        </w:tc>
+      </w:tr>
+      <w:tr>
+        <w:trPr>
+          <w:trHeight w:val="728"/>
+        </w:trPr>
+        <w:tc>
+          <w:tcPr>
+            <w:tcW w:w="4390" w:type="dxa"/>
+            <w:vAlign w:val="center"/>
+          </w:tcPr>
+          <w:p>
+            <w:pPr>
+              <w:snapToGrid w:val="0"/>
+              <w:jc w:val="both"/>
+              <w:rPr>
+                <w:rFonts w:ascii="標楷體" w:eastAsia="標楷體" w:hAnsi="標楷體" w:hint="eastAsia"/>
+                <w:sz w:val="28"/>
+                <w:szCs w:val="28"/>
+              </w:rPr>
+            </w:pPr>
+            <w:r>
+              <w:rPr>
+                <w:rFonts w:ascii="標楷體" w:eastAsia="標楷體" w:hAnsi="標楷體"/>
+                <w:sz w:val="28"/>
+                <w:szCs w:val="28"/>
+              </w:rPr>
+              <w:t>點數查詢與紀錄</w:t>
+            </w:r>
+          </w:p>
+        </w:tc>
+        <w:tc>
+          <w:tcPr>
+            <w:tcW w:w="5804" w:type="dxa"/>
+            <w:vAlign w:val="center"/>
+          </w:tcPr>
+          <w:p>
+            <w:pPr>
+              <w:snapToGrid w:val="0"/>
+              <w:jc w:val="both"/>
+              <w:rPr>
+                <w:rFonts w:ascii="標楷體" w:eastAsia="標楷體" w:hAnsi="標楷體" w:hint="eastAsia"/>
+                <w:sz w:val="28"/>
+                <w:szCs w:val="28"/>
+              </w:rPr>
+            </w:pPr>
+            <w:r>
+              <w:rPr>
+                <w:rFonts w:ascii="標楷體" w:eastAsia="標楷體" w:hAnsi="標楷體"/>
+                <w:sz w:val="28"/>
+                <w:szCs w:val="28"/>
+              </w:rPr>
+              <w:t>使用者可隨時查詢目前累積點數與歷史回收紀錄，包括回收時間、品項與點數明細。</w:t>
+            </w:r>
+          </w:p>
+        </w:tc>
+      </w:tr>
+      <w:tr>
+        <w:trPr>
+          <w:trHeight w:val="728"/>
+        </w:trPr>
+        <w:tc>
+          <w:tcPr>
+            <w:tcW w:w="4390" w:type="dxa"/>
+            <w:vAlign w:val="center"/>
+          </w:tcPr>
+          <w:p>
+            <w:pPr>
+              <w:snapToGrid w:val="0"/>
+              <w:jc w:val="both"/>
+              <w:rPr>
+                <w:rFonts w:ascii="標楷體" w:eastAsia="標楷體" w:hAnsi="標楷體" w:hint="eastAsia"/>
+                <w:sz w:val="28"/>
+                <w:szCs w:val="28"/>
+              </w:rPr>
+            </w:pPr>
+            <w:r>
+              <w:rPr>
+                <w:rFonts w:ascii="標楷體" w:eastAsia="標楷體" w:hAnsi="標楷體"/>
+                <w:sz w:val="28"/>
+                <w:szCs w:val="28"/>
+              </w:rPr>
+              <w:t>商品兌換</w:t>
+            </w:r>
+          </w:p>
+        </w:tc>
+        <w:tc>
+          <w:tcPr>
+            <w:tcW w:w="5804" w:type="dxa"/>
+            <w:vAlign w:val="center"/>
+          </w:tcPr>
+          <w:p>
+            <w:pPr>
+              <w:snapToGrid w:val="0"/>
+              <w:jc w:val="both"/>
+              <w:rPr>
+                <w:rFonts w:ascii="標楷體" w:eastAsia="標楷體" w:hAnsi="標楷體" w:hint="eastAsia"/>
+                <w:sz w:val="28"/>
+                <w:szCs w:val="28"/>
+              </w:rPr>
+            </w:pPr>
+            <w:r>
+              <w:rPr>
+                <w:rFonts w:ascii="標楷體" w:eastAsia="標楷體" w:hAnsi="標楷體"/>
+                <w:sz w:val="28"/>
+                <w:szCs w:val="28"/>
+              </w:rPr>
+              <w:t>使用者可使用點數兌換環保商品，系統須顯示商品清單與所需點數，並完成點數扣除流程。</w:t>
+            </w:r>
+          </w:p>
+        </w:tc>
+      </w:tr>
+      <w:tr>
+        <w:trPr>
+          <w:trHeight w:val="728"/>
+        </w:trPr>
+        <w:tc>
+          <w:tcPr>
+            <w:tcW w:w="4390" w:type="dxa"/>
+            <w:vAlign w:val="center"/>
+          </w:tcPr>
+          <w:p>
+            <w:pPr>
+              <w:snapToGrid w:val="0"/>
+              <w:jc w:val="both"/>
+              <w:rPr>
+                <w:rFonts w:ascii="標楷體" w:eastAsia="標楷體" w:hAnsi="標楷體" w:hint="eastAsia"/>
+                <w:sz w:val="28"/>
+                <w:szCs w:val="28"/>
+              </w:rPr>
+            </w:pPr>
+            <w:r>
+              <w:rPr>
+                <w:rFonts w:ascii="標楷體" w:eastAsia="標楷體" w:hAnsi="標楷體"/>
+                <w:sz w:val="28"/>
+                <w:szCs w:val="28"/>
+              </w:rPr>
+              <w:t>排行榜系統</w:t>
+            </w:r>
+          </w:p>
+        </w:tc>
+        <w:tc>
+          <w:tcPr>
+            <w:tcW w:w="5804" w:type="dxa"/>
+            <w:vAlign w:val="center"/>
+          </w:tcPr>
+          <w:p>
+            <w:pPr>
+              <w:snapToGrid w:val="0"/>
+              <w:jc w:val="both"/>
+              <w:rPr>
+                <w:rFonts w:ascii="標楷體" w:eastAsia="標楷體" w:hAnsi="標楷體" w:hint="eastAsia"/>
+                <w:sz w:val="28"/>
+                <w:szCs w:val="28"/>
+              </w:rPr>
+            </w:pPr>
+            <w:r>
+              <w:rPr>
+                <w:rFonts w:ascii="標楷體" w:eastAsia="標楷體" w:hAnsi="標楷體"/>
+                <w:sz w:val="28"/>
+                <w:szCs w:val="28"/>
+              </w:rPr>
+              <w:t>系統每週統計使用者累積點數並產生排行榜，使用者可查看自己與他人的排名。</w:t>
+            </w:r>
+          </w:p>
+        </w:tc>
+      </w:tr>
+      <w:tr>
+        <w:trPr>
+          <w:trHeight w:val="728"/>
+        </w:trPr>
+        <w:tc>
+          <w:tcPr>
+            <w:tcW w:w="4390" w:type="dxa"/>
+            <w:vAlign w:val="center"/>
+          </w:tcPr>
+          <w:p>
+            <w:pPr>
+              <w:snapToGrid w:val="0"/>
+              <w:jc w:val="both"/>
+              <w:rPr>
+                <w:rFonts w:ascii="標楷體" w:eastAsia="標楷體" w:hAnsi="標楷體" w:hint="eastAsia"/>
+                <w:sz w:val="28"/>
+                <w:szCs w:val="28"/>
+              </w:rPr>
+            </w:pPr>
+            <w:r>
+              <w:rPr>
+                <w:rFonts w:ascii="標楷體" w:eastAsia="標楷體" w:hAnsi="標楷體"/>
+                <w:sz w:val="28"/>
+                <w:szCs w:val="28"/>
+              </w:rPr>
+              <w:t>成就徽章系統</w:t>
+            </w:r>
+          </w:p>
+        </w:tc>
+        <w:tc>
+          <w:tcPr>
+            <w:tcW w:w="5804" w:type="dxa"/>
+            <w:vAlign w:val="center"/>
+          </w:tcPr>
+          <w:p>
+            <w:pPr>
+              <w:snapToGrid w:val="0"/>
+              <w:jc w:val="both"/>
+              <w:rPr>
+                <w:rFonts w:ascii="標楷體" w:eastAsia="標楷體" w:hAnsi="標楷體" w:hint="eastAsia"/>
+                <w:sz w:val="28"/>
+                <w:szCs w:val="28"/>
+              </w:rPr>
+            </w:pPr>
+            <w:r>
+              <w:rPr>
+                <w:rFonts w:ascii="標楷體" w:eastAsia="標楷體" w:hAnsi="標楷體"/>
+                <w:sz w:val="28"/>
+                <w:szCs w:val="28"/>
+              </w:rPr>
+              <w:t>系統根據使用者累積點數或連續回收天數給予成就徽章，以鼓勵持續參與。</w:t>
+            </w:r>
+          </w:p>
+        </w:tc>
+      </w:tr>
+      <w:tr>
+        <w:trPr>
+          <w:trHeight w:val="728"/>
+        </w:trPr>
+        <w:tc>
+          <w:tcPr>
+            <w:tcW w:w="4390" w:type="dxa"/>
+            <w:vAlign w:val="center"/>
+          </w:tcPr>
+          <w:p>
+            <w:pPr>
+              <w:snapToGrid w:val="0"/>
+              <w:jc w:val="both"/>
+              <w:rPr>
+                <w:rFonts w:ascii="標楷體" w:eastAsia="標楷體" w:hAnsi="標楷體" w:hint="eastAsia"/>
+                <w:sz w:val="28"/>
+                <w:szCs w:val="28"/>
+              </w:rPr>
+            </w:pPr>
+            <w:r>
+              <w:rPr>
+                <w:rFonts w:ascii="標楷體" w:eastAsia="標楷體" w:hAnsi="標楷體"/>
+                <w:sz w:val="28"/>
+                <w:szCs w:val="28"/>
+              </w:rPr>
+              <w:t>快速連結導航區</w:t>
+            </w:r>
+          </w:p>
+        </w:tc>
+        <w:tc>
+          <w:tcPr>
+            <w:tcW w:w="5804" w:type="dxa"/>
+            <w:vAlign w:val="center"/>
+          </w:tcPr>
+          <w:p>
+            <w:pPr>
+              <w:snapToGrid w:val="0"/>
+              <w:jc w:val="both"/>
+              <w:rPr>
+                <w:rFonts w:ascii="標楷體" w:eastAsia="標楷體" w:hAnsi="標楷體" w:hint="eastAsia"/>
+                <w:sz w:val="28"/>
+                <w:szCs w:val="28"/>
+              </w:rPr>
+            </w:pPr>
+            <w:r>
+              <w:rPr>
+                <w:rFonts w:ascii="標楷體" w:eastAsia="標楷體" w:hAnsi="標楷體"/>
+                <w:sz w:val="28"/>
+                <w:szCs w:val="28"/>
+              </w:rPr>
+              <w:t>提供常用資訊的快捷入口，包括「如何使用」、「回收站地點」等連結導</w:t>
+            </w:r>
+            <w:proofErr w:type="gramStart"/>
+            <w:r>
+              <w:rPr>
+                <w:rFonts w:ascii="標楷體" w:eastAsia="標楷體" w:hAnsi="標楷體"/>
+                <w:sz w:val="28"/>
+                <w:szCs w:val="28"/>
+              </w:rPr>
+              <w:t>覽</w:t>
+            </w:r>
+            <w:proofErr w:type="gramEnd"/>
+            <w:r>
+              <w:rPr>
+                <w:rFonts w:ascii="標楷體" w:eastAsia="標楷體" w:hAnsi="標楷體"/>
+                <w:sz w:val="28"/>
+                <w:szCs w:val="28"/>
+              </w:rPr>
+              <w:t>功能。</w:t>
+            </w:r>
+          </w:p>
+        </w:tc>
+      </w:tr>
+      <w:tr>
+        <w:trPr>
+          <w:trHeight w:val="728"/>
+        </w:trPr>
+        <w:tc>
+          <w:tcPr>
+            <w:tcW w:w="4390" w:type="dxa"/>
+            <w:vAlign w:val="center"/>
+          </w:tcPr>
+          <w:p>
+            <w:pPr>
+              <w:snapToGrid w:val="0"/>
+              <w:jc w:val="both"/>
+              <w:rPr>
+                <w:rFonts w:ascii="標楷體" w:eastAsia="標楷體" w:hAnsi="標楷體" w:hint="eastAsia"/>
+                <w:sz w:val="28"/>
+                <w:szCs w:val="28"/>
+              </w:rPr>
+            </w:pPr>
+            <w:r>
+              <w:rPr>
+                <w:rFonts w:ascii="標楷體" w:eastAsia="標楷體" w:hAnsi="標楷體" w:hint="eastAsia"/>
+                <w:sz w:val="28"/>
+                <w:szCs w:val="28"/>
+              </w:rPr>
+              <w:t>關於我們</w:t>
+            </w:r>
+          </w:p>
+        </w:tc>
+        <w:tc>
+          <w:tcPr>
+            <w:tcW w:w="5804" w:type="dxa"/>
+            <w:vAlign w:val="center"/>
+          </w:tcPr>
+          <w:p>
+            <w:pPr>
+              <w:snapToGrid w:val="0"/>
+              <w:jc w:val="both"/>
+              <w:rPr>
+                <w:rFonts w:ascii="標楷體" w:eastAsia="標楷體" w:hAnsi="標楷體" w:hint="eastAsia"/>
+                <w:sz w:val="28"/>
+                <w:szCs w:val="28"/>
+              </w:rPr>
+            </w:pPr>
+            <w:r>
+              <w:rPr>
+                <w:rFonts w:ascii="標楷體" w:eastAsia="標楷體" w:hAnsi="標楷體"/>
+                <w:sz w:val="28"/>
+                <w:szCs w:val="28"/>
+              </w:rPr>
+              <w:t>提供</w:t>
+            </w:r>
+            <w:r>
+              <w:rPr>
+                <w:rFonts w:ascii="標楷體" w:eastAsia="標楷體" w:hAnsi="標楷體" w:hint="eastAsia"/>
+                <w:sz w:val="28"/>
+                <w:szCs w:val="28"/>
+              </w:rPr>
+              <w:t>系統</w:t>
+            </w:r>
+            <w:r>
+              <w:rPr>
+                <w:rFonts w:ascii="標楷體" w:eastAsia="標楷體" w:hAnsi="標楷體"/>
+                <w:sz w:val="28"/>
+                <w:szCs w:val="28"/>
+              </w:rPr>
+              <w:t>的簡介、成立理念、團隊介紹、聯絡方式與最新公告消息等資訊內容。</w:t>
+            </w:r>
+          </w:p>
+        </w:tc>
+      </w:tr>
+      <w:tr>
+        <w:trPr>
+          <w:trHeight w:val="728"/>
+        </w:trPr>
+        <w:tc>
+          <w:tcPr>
+            <w:tcW w:w="4390" w:type="dxa"/>
+            <w:vAlign w:val="center"/>
+          </w:tcPr>
+          <w:p>
+            <w:pPr>
+              <w:snapToGrid w:val="0"/>
+              <w:jc w:val="both"/>
+              <w:rPr>
+                <w:rFonts w:ascii="標楷體" w:eastAsia="標楷體" w:hAnsi="標楷體" w:hint="eastAsia"/>
+                <w:sz w:val="28"/>
+                <w:szCs w:val="28"/>
+              </w:rPr>
+            </w:pPr>
+            <w:r>
+              <w:rPr>
+                <w:rFonts w:ascii="標楷體" w:eastAsia="標楷體" w:hAnsi="標楷體"/>
+                <w:sz w:val="28"/>
+                <w:szCs w:val="28"/>
+              </w:rPr>
+              <w:t>幫助中心</w:t>
+            </w:r>
+          </w:p>
+        </w:tc>
+        <w:tc>
+          <w:tcPr>
+            <w:tcW w:w="5804" w:type="dxa"/>
+            <w:vAlign w:val="center"/>
+          </w:tcPr>
+          <w:p>
+            <w:pPr>
+              <w:snapToGrid w:val="0"/>
+              <w:jc w:val="both"/>
+              <w:rPr>
+                <w:rFonts w:ascii="標楷體" w:eastAsia="標楷體" w:hAnsi="標楷體" w:hint="eastAsia"/>
+                <w:sz w:val="28"/>
+                <w:szCs w:val="28"/>
+              </w:rPr>
+            </w:pPr>
+            <w:r>
+              <w:rPr>
+                <w:rFonts w:ascii="標楷體" w:eastAsia="標楷體" w:hAnsi="標楷體"/>
+                <w:sz w:val="28"/>
+                <w:szCs w:val="28"/>
+              </w:rPr>
+              <w:t>提供使用者支援資訊，包括常見問題（FAQ）、使用指南、隱私權政策、服務條款等。</w:t>
+            </w:r>
+          </w:p>
+        </w:tc>
+      </w:tr>
+      <w:tr>
+        <w:trPr>
+          <w:trHeight w:val="728"/>
+        </w:trPr>
+        <w:tc>
+          <w:tcPr>
+            <w:tcW w:w="4390" w:type="dxa"/>
+            <w:vAlign w:val="center"/>
+          </w:tcPr>
+          <w:p>
+            <w:pPr>
+              <w:snapToGrid w:val="0"/>
+              <w:jc w:val="both"/>
+              <w:rPr>
+                <w:rFonts w:ascii="標楷體" w:eastAsia="標楷體" w:hAnsi="標楷體" w:hint="eastAsia"/>
+                <w:sz w:val="28"/>
+                <w:szCs w:val="28"/>
+              </w:rPr>
+            </w:pPr>
+            <w:r>
+              <w:rPr>
+                <w:rFonts w:ascii="標楷體" w:eastAsia="標楷體" w:hAnsi="標楷體"/>
+                <w:sz w:val="28"/>
+                <w:szCs w:val="28"/>
+              </w:rPr>
+              <w:t>管理者後台</w:t>
+            </w:r>
+          </w:p>
+        </w:tc>
+        <w:tc>
+          <w:tcPr>
+            <w:tcW w:w="5804" w:type="dxa"/>
+            <w:vAlign w:val="center"/>
+          </w:tcPr>
+          <w:p>
+            <w:pPr>
+              <w:snapToGrid w:val="0"/>
+              <w:jc w:val="both"/>
+              <w:rPr>
+                <w:rFonts w:ascii="標楷體" w:eastAsia="標楷體" w:hAnsi="標楷體" w:hint="eastAsia"/>
+                <w:sz w:val="28"/>
+                <w:szCs w:val="28"/>
+              </w:rPr>
+            </w:pPr>
+            <w:r>
+              <w:rPr>
+                <w:rFonts w:ascii="標楷體" w:eastAsia="標楷體" w:hAnsi="標楷體"/>
+                <w:sz w:val="28"/>
+                <w:szCs w:val="28"/>
+              </w:rPr>
+              <w:t>管理員可新增/修改回收物品種類與對應點數、管理兌換商品、查看用戶數據等。</w:t>
+            </w:r>
+          </w:p>
+        </w:tc>
+      </w:tr>
+    </w:tbl>
+    <w:p>
+      <w:pPr>
+        <w:snapToGrid w:val="0"/>
+        <w:spacing w:after="0" w:line="240" w:lineRule="auto"/>
+        <w:rPr>
+          <w:rFonts w:ascii="標楷體" w:eastAsia="標楷體" w:hAnsi="標楷體"/>
+          <w:sz w:val="28"/>
+          <w:szCs w:val="28"/>
+        </w:rPr>
+      </w:pPr>
+    </w:p>
+    <w:p>
+      <w:pPr>
+        <w:snapToGrid w:val="0"/>
+        <w:spacing w:after="0" w:line="240" w:lineRule="auto"/>
+        <w:rPr>
+          <w:rFonts w:ascii="標楷體" w:eastAsia="標楷體" w:hAnsi="標楷體"/>
+          <w:sz w:val="28"/>
+          <w:szCs w:val="28"/>
+        </w:rPr>
+      </w:pPr>
+    </w:p>
+    <w:p>
+      <w:pPr>
+        <w:snapToGrid w:val="0"/>
+        <w:spacing w:after="0" w:line="240" w:lineRule="auto"/>
+        <w:rPr>
+          <w:rFonts w:ascii="標楷體" w:eastAsia="標楷體" w:hAnsi="標楷體"/>
+          <w:sz w:val="28"/>
+          <w:szCs w:val="28"/>
+        </w:rPr>
+      </w:pPr>
+    </w:p>
+    <w:p>
+      <w:pPr>
+        <w:snapToGrid w:val="0"/>
+        <w:spacing w:after="0" w:line="240" w:lineRule="auto"/>
+        <w:rPr>
+          <w:rFonts w:ascii="標楷體" w:eastAsia="標楷體" w:hAnsi="標楷體"/>
+          <w:sz w:val="28"/>
+          <w:szCs w:val="28"/>
+        </w:rPr>
+      </w:pPr>
+    </w:p>
+    <w:p>
+      <w:pPr>
+        <w:snapToGrid w:val="0"/>
+        <w:spacing w:after="0" w:line="240" w:lineRule="auto"/>
+        <w:rPr>
+          <w:rFonts w:ascii="標楷體" w:eastAsia="標楷體" w:hAnsi="標楷體"/>
+          <w:sz w:val="28"/>
+          <w:szCs w:val="28"/>
+        </w:rPr>
+      </w:pPr>
+    </w:p>
+    <w:p>
+      <w:pPr>
+        <w:snapToGrid w:val="0"/>
+        <w:spacing w:after="0" w:line="240" w:lineRule="auto"/>
+        <w:rPr>
+          <w:rFonts w:ascii="標楷體" w:eastAsia="標楷體" w:hAnsi="標楷體"/>
+          <w:sz w:val="28"/>
+          <w:szCs w:val="28"/>
+        </w:rPr>
+      </w:pPr>
+    </w:p>
+    <w:p>
+      <w:pPr>
+        <w:snapToGrid w:val="0"/>
+        <w:spacing w:after="0" w:line="240" w:lineRule="auto"/>
+        <w:rPr>
+          <w:rFonts w:ascii="標楷體" w:eastAsia="標楷體" w:hAnsi="標楷體"/>
+          <w:sz w:val="28"/>
+          <w:szCs w:val="28"/>
+        </w:rPr>
+      </w:pPr>
+    </w:p>
+    <w:p>
+      <w:pPr>
+        <w:snapToGrid w:val="0"/>
+        <w:spacing w:after="0" w:line="240" w:lineRule="auto"/>
+        <w:rPr>
+          <w:rFonts w:ascii="標楷體" w:eastAsia="標楷體" w:hAnsi="標楷體"/>
+          <w:sz w:val="28"/>
+          <w:szCs w:val="28"/>
+        </w:rPr>
+      </w:pPr>
+    </w:p>
+    <w:p>
+      <w:pPr>
+        <w:snapToGrid w:val="0"/>
+        <w:spacing w:after="0" w:line="240" w:lineRule="auto"/>
+        <w:rPr>
+          <w:rFonts w:ascii="標楷體" w:eastAsia="標楷體" w:hAnsi="標楷體"/>
+          <w:sz w:val="28"/>
+          <w:szCs w:val="28"/>
+        </w:rPr>
+      </w:pPr>
+    </w:p>
+    <w:p>
+      <w:pPr>
+        <w:snapToGrid w:val="0"/>
+        <w:spacing w:after="0" w:line="240" w:lineRule="auto"/>
+        <w:rPr>
+          <w:rFonts w:ascii="標楷體" w:eastAsia="標楷體" w:hAnsi="標楷體"/>
+          <w:sz w:val="28"/>
+          <w:szCs w:val="28"/>
+        </w:rPr>
+      </w:pPr>
+    </w:p>
+    <w:p>
+      <w:pPr>
+        <w:snapToGrid w:val="0"/>
+        <w:spacing w:after="0" w:line="240" w:lineRule="auto"/>
+        <w:rPr>
+          <w:rFonts w:ascii="標楷體" w:eastAsia="標楷體" w:hAnsi="標楷體"/>
+          <w:sz w:val="28"/>
+          <w:szCs w:val="28"/>
+        </w:rPr>
+      </w:pPr>
+    </w:p>
+    <w:p>
+      <w:pPr>
+        <w:snapToGrid w:val="0"/>
+        <w:spacing w:after="0" w:line="240" w:lineRule="auto"/>
+        <w:rPr>
+          <w:rFonts w:ascii="標楷體" w:eastAsia="標楷體" w:hAnsi="標楷體" w:hint="eastAsia"/>
+          <w:sz w:val="28"/>
+          <w:szCs w:val="28"/>
+        </w:rPr>
+      </w:pPr>
+    </w:p>
+    <w:p>
+      <w:pPr>
         <w:pStyle w:val="a9"/>
         <w:numPr>
           <w:ilvl w:val="0"/>
-          <w:numId w:val="2"/>
+          <w:numId w:val="4"/>
         </w:numPr>
         <w:snapToGrid w:val="0"/>
         <w:spacing w:after="0" w:line="240" w:lineRule="auto"/>
@@ -83,11 +887,58 @@
       </w:pPr>
       <w:r>
         <w:rPr>
-          <w:rFonts w:ascii="標楷體" w:eastAsia="標楷體" w:hAnsi="標楷體"/>
-          <w:sz w:val="28"/>
-          <w:szCs w:val="28"/>
-        </w:rPr>
-        <w:t>使用者註冊與登入</w:t>
+          <w:rFonts w:ascii="標楷體" w:eastAsia="標楷體" w:hAnsi="標楷體" w:hint="eastAsia"/>
+          <w:sz w:val="28"/>
+          <w:szCs w:val="28"/>
+        </w:rPr>
+        <w:lastRenderedPageBreak/>
+        <w:t>非</w:t>
+      </w:r>
+      <w:r>
+        <w:rPr>
+          <w:rFonts w:ascii="標楷體" w:eastAsia="標楷體" w:hAnsi="標楷體"/>
+          <w:sz w:val="28"/>
+          <w:szCs w:val="28"/>
+        </w:rPr>
+        <w:t>功能需求清單</w:t>
+      </w:r>
+    </w:p>
+    <w:p>
+      <w:pPr>
+        <w:snapToGrid w:val="0"/>
+        <w:spacing w:after="0" w:line="480" w:lineRule="auto"/>
+        <w:ind w:firstLineChars="200" w:firstLine="560"/>
+        <w:jc w:val="both"/>
+        <w:rPr>
+          <w:rFonts w:ascii="標楷體" w:eastAsia="標楷體" w:hAnsi="標楷體"/>
+          <w:sz w:val="28"/>
+          <w:szCs w:val="28"/>
+        </w:rPr>
+      </w:pPr>
+    </w:p>
+    <w:p>
+      <w:pPr>
+        <w:pStyle w:val="a9"/>
+        <w:numPr>
+          <w:ilvl w:val="0"/>
+          <w:numId w:val="5"/>
+        </w:numPr>
+        <w:snapToGrid w:val="0"/>
+        <w:spacing w:after="0" w:line="480" w:lineRule="auto"/>
+        <w:jc w:val="both"/>
+        <w:rPr>
+          <w:rFonts w:ascii="標楷體" w:eastAsia="標楷體" w:hAnsi="標楷體"/>
+          <w:sz w:val="28"/>
+          <w:szCs w:val="28"/>
+        </w:rPr>
+      </w:pPr>
+      <w:r>
+        <w:rPr>
+          <w:rFonts w:ascii="標楷體" w:eastAsia="標楷體" w:hAnsi="標楷體"/>
+          <w:sz w:val="28"/>
+          <w:szCs w:val="28"/>
+        </w:rPr>
+        <w:t>使用介面友善性</w:t>
       </w:r>
       <w:r>
         <w:rPr>
@@ -103,7 +954,7 @@
           <w:sz w:val="28"/>
           <w:szCs w:val="28"/>
         </w:rPr>
-        <w:t>使用者可註冊帳號並登入系統，登入後可進行個人化操作與紀錄管理。</w:t>
+        <w:t>系統介面需簡潔直覺，適合不同年齡層使用者操作，尤其需考量長者與初學者易於上手。</w:t>
       </w:r>
     </w:p>
     <w:p>
@@ -111,10 +962,10 @@
         <w:pStyle w:val="a9"/>
         <w:numPr>
           <w:ilvl w:val="0"/>
-          <w:numId w:val="2"/>
+          <w:numId w:val="5"/>
         </w:numPr>
         <w:snapToGrid w:val="0"/>
-        <w:spacing w:after="0" w:line="240" w:lineRule="auto"/>
+        <w:spacing w:after="0" w:line="480" w:lineRule="auto"/>
         <w:jc w:val="both"/>
         <w:rPr>
           <w:rFonts w:ascii="標楷體" w:eastAsia="標楷體" w:hAnsi="標楷體"/>
@@ -128,7 +979,7 @@
           <w:sz w:val="28"/>
           <w:szCs w:val="28"/>
         </w:rPr>
-        <w:t>點數查詢與紀錄</w:t>
+        <w:t>裝置相容性</w:t>
       </w:r>
       <w:r>
         <w:rPr>
@@ -144,7 +995,7 @@
           <w:sz w:val="28"/>
           <w:szCs w:val="28"/>
         </w:rPr>
-        <w:t>使用者可隨時查詢目前累積點數與歷史回收紀錄，包括回收時間、品項與點數明細。</w:t>
+        <w:t>系統應能在常見瀏覽器與不同裝置（電腦、平板、手機）上正常顯示與操作。</w:t>
       </w:r>
     </w:p>
     <w:p>
@@ -152,485 +1003,10 @@
         <w:pStyle w:val="a9"/>
         <w:numPr>
           <w:ilvl w:val="0"/>
-          <w:numId w:val="2"/>
+          <w:numId w:val="5"/>
         </w:numPr>
         <w:snapToGrid w:val="0"/>
-        <w:spacing w:after="0" w:line="240" w:lineRule="auto"/>
-        <w:jc w:val="both"/>
-        <w:rPr>
-          <w:rFonts w:ascii="標楷體" w:eastAsia="標楷體" w:hAnsi="標楷體"/>
-          <w:sz w:val="28"/>
-          <w:szCs w:val="28"/>
-        </w:rPr>
-      </w:pPr>
-      <w:r>
-        <w:rPr>
-          <w:rFonts w:ascii="標楷體" w:eastAsia="標楷體" w:hAnsi="標楷體"/>
-          <w:sz w:val="28"/>
-          <w:szCs w:val="28"/>
-        </w:rPr>
-        <w:t>商品兌換</w:t>
-      </w:r>
-      <w:r>
-        <w:rPr>
-          <w:rFonts w:ascii="標楷體" w:eastAsia="標楷體" w:hAnsi="標楷體" w:hint="eastAsia"/>
-          <w:sz w:val="28"/>
-          <w:szCs w:val="28"/>
-        </w:rPr>
-        <w:t>：</w:t>
-      </w:r>
-      <w:r>
-        <w:rPr>
-          <w:rFonts w:ascii="標楷體" w:eastAsia="標楷體" w:hAnsi="標楷體"/>
-          <w:sz w:val="28"/>
-          <w:szCs w:val="28"/>
-        </w:rPr>
-        <w:t>使用者可使用點數兌換環保商品，系統須顯示商品清單與所需點數，並完成點數扣除流程。</w:t>
-      </w:r>
-    </w:p>
-    <w:p>
-      <w:pPr>
-        <w:pStyle w:val="a9"/>
-        <w:numPr>
-          <w:ilvl w:val="0"/>
-          <w:numId w:val="2"/>
-        </w:numPr>
-        <w:snapToGrid w:val="0"/>
-        <w:spacing w:after="0" w:line="240" w:lineRule="auto"/>
-        <w:jc w:val="both"/>
-        <w:rPr>
-          <w:rFonts w:ascii="標楷體" w:eastAsia="標楷體" w:hAnsi="標楷體"/>
-          <w:sz w:val="28"/>
-          <w:szCs w:val="28"/>
-        </w:rPr>
-      </w:pPr>
-      <w:r>
-        <w:rPr>
-          <w:rFonts w:ascii="標楷體" w:eastAsia="標楷體" w:hAnsi="標楷體"/>
-          <w:sz w:val="28"/>
-          <w:szCs w:val="28"/>
-        </w:rPr>
-        <w:t>排行榜系統</w:t>
-      </w:r>
-      <w:r>
-        <w:rPr>
-          <w:rFonts w:ascii="標楷體" w:eastAsia="標楷體" w:hAnsi="標楷體" w:hint="eastAsia"/>
-          <w:sz w:val="28"/>
-          <w:szCs w:val="28"/>
-        </w:rPr>
-        <w:t>：</w:t>
-      </w:r>
-      <w:r>
-        <w:rPr>
-          <w:rFonts w:ascii="標楷體" w:eastAsia="標楷體" w:hAnsi="標楷體"/>
-          <w:sz w:val="28"/>
-          <w:szCs w:val="28"/>
-        </w:rPr>
-        <w:t>系統每週統計使用者累積點數並產生排行榜，使用者可查看自己與他人的排名。</w:t>
-      </w:r>
-    </w:p>
-    <w:p>
-      <w:pPr>
-        <w:pStyle w:val="a9"/>
-        <w:numPr>
-          <w:ilvl w:val="0"/>
-          <w:numId w:val="2"/>
-        </w:numPr>
-        <w:snapToGrid w:val="0"/>
-        <w:spacing w:after="0" w:line="240" w:lineRule="auto"/>
-        <w:jc w:val="both"/>
-        <w:rPr>
-          <w:rFonts w:ascii="標楷體" w:eastAsia="標楷體" w:hAnsi="標楷體"/>
-          <w:sz w:val="28"/>
-          <w:szCs w:val="28"/>
-        </w:rPr>
-      </w:pPr>
-      <w:r>
-        <w:rPr>
-          <w:rFonts w:ascii="標楷體" w:eastAsia="標楷體" w:hAnsi="標楷體"/>
-          <w:sz w:val="28"/>
-          <w:szCs w:val="28"/>
-        </w:rPr>
-        <w:t>成就徽章系統</w:t>
-      </w:r>
-      <w:r>
-        <w:rPr>
-          <w:rFonts w:ascii="標楷體" w:eastAsia="標楷體" w:hAnsi="標楷體" w:hint="eastAsia"/>
-          <w:sz w:val="28"/>
-          <w:szCs w:val="28"/>
-        </w:rPr>
-        <w:t>：</w:t>
-      </w:r>
-      <w:r>
-        <w:rPr>
-          <w:rFonts w:ascii="標楷體" w:eastAsia="標楷體" w:hAnsi="標楷體"/>
-          <w:sz w:val="28"/>
-          <w:szCs w:val="28"/>
-        </w:rPr>
-        <w:t>系統根據使用者累積點數或連續回收天數給予成就徽章，以鼓勵持續參與。</w:t>
-      </w:r>
-    </w:p>
-    <w:p>
-      <w:pPr>
-        <w:pStyle w:val="a9"/>
-        <w:numPr>
-          <w:ilvl w:val="0"/>
-          <w:numId w:val="2"/>
-        </w:numPr>
-        <w:snapToGrid w:val="0"/>
-        <w:spacing w:after="0" w:line="240" w:lineRule="auto"/>
-        <w:jc w:val="both"/>
-        <w:rPr>
-          <w:rFonts w:ascii="標楷體" w:eastAsia="標楷體" w:hAnsi="標楷體"/>
-          <w:sz w:val="28"/>
-          <w:szCs w:val="28"/>
-        </w:rPr>
-      </w:pPr>
-      <w:r>
-        <w:rPr>
-          <w:rFonts w:ascii="標楷體" w:eastAsia="標楷體" w:hAnsi="標楷體"/>
-          <w:sz w:val="28"/>
-          <w:szCs w:val="28"/>
-        </w:rPr>
-        <w:t>快速連結導航區</w:t>
-      </w:r>
-      <w:r>
-        <w:rPr>
-          <w:rFonts w:ascii="標楷體" w:eastAsia="標楷體" w:hAnsi="標楷體" w:hint="eastAsia"/>
-          <w:sz w:val="28"/>
-          <w:szCs w:val="28"/>
-        </w:rPr>
-        <w:t>：</w:t>
-      </w:r>
-      <w:r>
-        <w:rPr>
-          <w:rFonts w:ascii="標楷體" w:eastAsia="標楷體" w:hAnsi="標楷體"/>
-          <w:sz w:val="28"/>
-          <w:szCs w:val="28"/>
-        </w:rPr>
-        <w:t>提供常用資訊的快捷入口，包括「如何使用」、「回收站地點」等連結導覽功能。</w:t>
-      </w:r>
-    </w:p>
-    <w:p>
-      <w:pPr>
-        <w:pStyle w:val="a9"/>
-        <w:numPr>
-          <w:ilvl w:val="0"/>
-          <w:numId w:val="2"/>
-        </w:numPr>
-        <w:snapToGrid w:val="0"/>
-        <w:spacing w:after="0" w:line="240" w:lineRule="auto"/>
-        <w:jc w:val="both"/>
-        <w:rPr>
-          <w:rFonts w:ascii="標楷體" w:eastAsia="標楷體" w:hAnsi="標楷體"/>
-          <w:sz w:val="28"/>
-          <w:szCs w:val="28"/>
-        </w:rPr>
-      </w:pPr>
-      <w:r>
-        <w:rPr>
-          <w:rFonts w:ascii="標楷體" w:eastAsia="標楷體" w:hAnsi="標楷體" w:hint="eastAsia"/>
-          <w:sz w:val="28"/>
-          <w:szCs w:val="28"/>
-        </w:rPr>
-        <w:tab/>
-        <w:t>關於我們</w:t>
-      </w:r>
-      <w:r>
-        <w:rPr>
-          <w:rFonts w:ascii="標楷體" w:eastAsia="標楷體" w:hAnsi="標楷體" w:hint="eastAsia"/>
-          <w:sz w:val="28"/>
-          <w:szCs w:val="28"/>
-        </w:rPr>
-        <w:t>：</w:t>
-      </w:r>
-      <w:r>
-        <w:rPr>
-          <w:rFonts w:ascii="標楷體" w:eastAsia="標楷體" w:hAnsi="標楷體"/>
-          <w:sz w:val="28"/>
-          <w:szCs w:val="28"/>
-        </w:rPr>
-        <w:t>提供</w:t>
-      </w:r>
-      <w:r>
-        <w:rPr>
-          <w:rFonts w:ascii="標楷體" w:eastAsia="標楷體" w:hAnsi="標楷體" w:hint="eastAsia"/>
-          <w:sz w:val="28"/>
-          <w:szCs w:val="28"/>
-        </w:rPr>
-        <w:t>系統</w:t>
-      </w:r>
-      <w:r>
-        <w:rPr>
-          <w:rFonts w:ascii="標楷體" w:eastAsia="標楷體" w:hAnsi="標楷體"/>
-          <w:sz w:val="28"/>
-          <w:szCs w:val="28"/>
-        </w:rPr>
-        <w:t>的簡介、成立理念、團隊介紹、聯絡方式與最新公告消息等資訊內容。</w:t>
-      </w:r>
-    </w:p>
-    <w:p>
-      <w:pPr>
-        <w:pStyle w:val="a9"/>
-        <w:numPr>
-          <w:ilvl w:val="0"/>
-          <w:numId w:val="2"/>
-        </w:numPr>
-        <w:snapToGrid w:val="0"/>
-        <w:spacing w:after="0" w:line="240" w:lineRule="auto"/>
-        <w:jc w:val="both"/>
-        <w:rPr>
-          <w:rFonts w:ascii="標楷體" w:eastAsia="標楷體" w:hAnsi="標楷體"/>
-          <w:sz w:val="28"/>
-          <w:szCs w:val="28"/>
-        </w:rPr>
-      </w:pPr>
-      <w:r>
-        <w:rPr>
-          <w:rFonts w:ascii="標楷體" w:eastAsia="標楷體" w:hAnsi="標楷體"/>
-          <w:sz w:val="28"/>
-          <w:szCs w:val="28"/>
-        </w:rPr>
-        <w:t>幫助中心</w:t>
-      </w:r>
-      <w:r>
-        <w:rPr>
-          <w:rFonts w:ascii="標楷體" w:eastAsia="標楷體" w:hAnsi="標楷體" w:hint="eastAsia"/>
-          <w:sz w:val="28"/>
-          <w:szCs w:val="28"/>
-        </w:rPr>
-        <w:t>：</w:t>
-      </w:r>
-      <w:r>
-        <w:rPr>
-          <w:rFonts w:ascii="標楷體" w:eastAsia="標楷體" w:hAnsi="標楷體"/>
-          <w:sz w:val="28"/>
-          <w:szCs w:val="28"/>
-        </w:rPr>
-        <w:t>提供使用者支援資訊，包括常見問題（FAQ）、使用指南、隱私權政策、服務條款等。</w:t>
-      </w:r>
-    </w:p>
-    <w:p>
-      <w:pPr>
-        <w:pStyle w:val="a9"/>
-        <w:numPr>
-          <w:ilvl w:val="0"/>
-          <w:numId w:val="2"/>
-        </w:numPr>
-        <w:snapToGrid w:val="0"/>
-        <w:spacing w:after="0" w:line="240" w:lineRule="auto"/>
-        <w:jc w:val="both"/>
-        <w:rPr>
-          <w:rFonts w:ascii="標楷體" w:eastAsia="標楷體" w:hAnsi="標楷體"/>
-          <w:sz w:val="28"/>
-          <w:szCs w:val="28"/>
-        </w:rPr>
-      </w:pPr>
-      <w:r>
-        <w:rPr>
-          <w:rFonts w:ascii="標楷體" w:eastAsia="標楷體" w:hAnsi="標楷體"/>
-          <w:sz w:val="28"/>
-          <w:szCs w:val="28"/>
-        </w:rPr>
-        <w:t>管理者後台</w:t>
-      </w:r>
-      <w:r>
-        <w:rPr>
-          <w:rFonts w:ascii="標楷體" w:eastAsia="標楷體" w:hAnsi="標楷體" w:hint="eastAsia"/>
-          <w:sz w:val="28"/>
-          <w:szCs w:val="28"/>
-        </w:rPr>
-        <w:t>：</w:t>
-      </w:r>
-      <w:r>
-        <w:rPr>
-          <w:rFonts w:ascii="標楷體" w:eastAsia="標楷體" w:hAnsi="標楷體"/>
-          <w:sz w:val="28"/>
-          <w:szCs w:val="28"/>
-        </w:rPr>
-        <w:t>管理員可新增/修改回收物品種類與對應點數、管理兌換商品、查看用戶數據等。</w:t>
-      </w:r>
-    </w:p>
-    <w:p>
-      <w:pPr>
-        <w:pStyle w:val="a9"/>
-        <w:numPr>
-          <w:ilvl w:val="0"/>
-          <w:numId w:val="1"/>
-        </w:numPr>
-        <w:snapToGrid w:val="0"/>
-        <w:spacing w:after="0" w:line="240" w:lineRule="auto"/>
-        <w:jc w:val="both"/>
-        <w:rPr>
-          <w:rFonts w:ascii="標楷體" w:eastAsia="標楷體" w:hAnsi="標楷體"/>
-          <w:sz w:val="28"/>
-          <w:szCs w:val="28"/>
-        </w:rPr>
-      </w:pPr>
-      <w:r>
-        <w:rPr>
-          <w:rFonts w:ascii="標楷體" w:eastAsia="標楷體" w:hAnsi="標楷體"/>
-          <w:sz w:val="28"/>
-          <w:szCs w:val="28"/>
-        </w:rPr>
-        <w:t>非功能需求清單</w:t>
-      </w:r>
-    </w:p>
-    <w:p>
-      <w:pPr>
-        <w:pStyle w:val="a9"/>
-        <w:numPr>
-          <w:ilvl w:val="0"/>
-          <w:numId w:val="3"/>
-        </w:numPr>
-        <w:snapToGrid w:val="0"/>
-        <w:spacing w:after="0" w:line="240" w:lineRule="auto"/>
-        <w:jc w:val="both"/>
-        <w:rPr>
-          <w:rFonts w:ascii="標楷體" w:eastAsia="標楷體" w:hAnsi="標楷體"/>
-          <w:sz w:val="28"/>
-          <w:szCs w:val="28"/>
-        </w:rPr>
-      </w:pPr>
-      <w:r>
-        <w:rPr>
-          <w:rFonts w:ascii="標楷體" w:eastAsia="標楷體" w:hAnsi="標楷體"/>
-          <w:sz w:val="28"/>
-          <w:szCs w:val="28"/>
-        </w:rPr>
-        <w:t>使用介面友善性</w:t>
-      </w:r>
-      <w:r>
-        <w:rPr>
-          <w:rFonts w:ascii="標楷體" w:eastAsia="標楷體" w:hAnsi="標楷體" w:hint="eastAsia"/>
-          <w:sz w:val="28"/>
-          <w:szCs w:val="28"/>
-        </w:rPr>
-        <w:t>：</w:t>
-      </w:r>
-      <w:r>
-        <w:rPr>
-          <w:rFonts w:ascii="標楷體" w:eastAsia="標楷體" w:hAnsi="標楷體"/>
-          <w:sz w:val="28"/>
-          <w:szCs w:val="28"/>
-        </w:rPr>
-        <w:t>系統介面需簡潔直覺，適合不同年齡層使用者操作，尤其</w:t>
-      </w:r>
-      <w:r>
-        <w:rPr>
-          <w:rFonts w:ascii="標楷體" w:eastAsia="標楷體" w:hAnsi="標楷體" w:hint="eastAsia"/>
-          <w:sz w:val="28"/>
-          <w:szCs w:val="28"/>
-        </w:rPr>
-        <w:t>要</w:t>
-      </w:r>
-      <w:r>
-        <w:rPr>
-          <w:rFonts w:ascii="標楷體" w:eastAsia="標楷體" w:hAnsi="標楷體"/>
-          <w:sz w:val="28"/>
-          <w:szCs w:val="28"/>
-        </w:rPr>
-        <w:t>考量長者與初學者</w:t>
-      </w:r>
-      <w:r>
-        <w:rPr>
-          <w:rFonts w:ascii="標楷體" w:eastAsia="標楷體" w:hAnsi="標楷體" w:hint="eastAsia"/>
-          <w:sz w:val="28"/>
-          <w:szCs w:val="28"/>
-        </w:rPr>
-        <w:t>容易</w:t>
-      </w:r>
-      <w:r>
-        <w:rPr>
-          <w:rFonts w:ascii="標楷體" w:eastAsia="標楷體" w:hAnsi="標楷體"/>
-          <w:sz w:val="28"/>
-          <w:szCs w:val="28"/>
-        </w:rPr>
-        <w:t>上手</w:t>
-      </w:r>
-      <w:r>
-        <w:rPr>
-          <w:rFonts w:ascii="標楷體" w:eastAsia="標楷體" w:hAnsi="標楷體" w:hint="eastAsia"/>
-          <w:sz w:val="28"/>
-          <w:szCs w:val="28"/>
-        </w:rPr>
-        <w:t>為主</w:t>
-      </w:r>
-      <w:r>
-        <w:rPr>
-          <w:rFonts w:ascii="標楷體" w:eastAsia="標楷體" w:hAnsi="標楷體"/>
-          <w:sz w:val="28"/>
-          <w:szCs w:val="28"/>
-        </w:rPr>
-        <w:t>。</w:t>
-      </w:r>
-    </w:p>
-    <w:p>
-      <w:pPr>
-        <w:pStyle w:val="a9"/>
-        <w:numPr>
-          <w:ilvl w:val="0"/>
-          <w:numId w:val="3"/>
-        </w:numPr>
-        <w:snapToGrid w:val="0"/>
-        <w:spacing w:after="0" w:line="240" w:lineRule="auto"/>
-        <w:jc w:val="both"/>
-        <w:rPr>
-          <w:rFonts w:ascii="標楷體" w:eastAsia="標楷體" w:hAnsi="標楷體"/>
-          <w:sz w:val="28"/>
-          <w:szCs w:val="28"/>
-        </w:rPr>
-      </w:pPr>
-      <w:r>
-        <w:rPr>
-          <w:rFonts w:ascii="標楷體" w:eastAsia="標楷體" w:hAnsi="標楷體"/>
-          <w:sz w:val="28"/>
-          <w:szCs w:val="28"/>
-        </w:rPr>
-        <w:t>裝置相容性</w:t>
-      </w:r>
-      <w:r>
-        <w:rPr>
-          <w:rFonts w:ascii="標楷體" w:eastAsia="標楷體" w:hAnsi="標楷體" w:hint="eastAsia"/>
-          <w:sz w:val="28"/>
-          <w:szCs w:val="28"/>
-        </w:rPr>
-        <w:t>：</w:t>
-      </w:r>
-      <w:r>
-        <w:rPr>
-          <w:rFonts w:ascii="標楷體" w:eastAsia="標楷體" w:hAnsi="標楷體"/>
-          <w:sz w:val="28"/>
-          <w:szCs w:val="28"/>
-        </w:rPr>
-        <w:t>系統應能在常見瀏覽器與不同裝置（電腦、平板、手機）上</w:t>
-      </w:r>
-      <w:r>
-        <w:rPr>
-          <w:rFonts w:ascii="標楷體" w:eastAsia="標楷體" w:hAnsi="標楷體" w:hint="eastAsia"/>
-          <w:sz w:val="28"/>
-          <w:szCs w:val="28"/>
-        </w:rPr>
-        <w:t>能</w:t>
-      </w:r>
-      <w:r>
-        <w:rPr>
-          <w:rFonts w:ascii="標楷體" w:eastAsia="標楷體" w:hAnsi="標楷體"/>
-          <w:sz w:val="28"/>
-          <w:szCs w:val="28"/>
-        </w:rPr>
-        <w:t>正常顯示與操作。</w:t>
-      </w:r>
-    </w:p>
-    <w:p>
-      <w:pPr>
-        <w:pStyle w:val="a9"/>
-        <w:numPr>
-          <w:ilvl w:val="0"/>
-          <w:numId w:val="3"/>
-        </w:numPr>
-        <w:snapToGrid w:val="0"/>
-        <w:spacing w:after="0" w:line="240" w:lineRule="auto"/>
+        <w:spacing w:after="0" w:line="480" w:lineRule="auto"/>
         <w:jc w:val="both"/>
         <w:rPr>
           <w:rFonts w:ascii="標楷體" w:eastAsia="標楷體" w:hAnsi="標楷體"/>
@@ -668,10 +1044,10 @@
         <w:pStyle w:val="a9"/>
         <w:numPr>
           <w:ilvl w:val="0"/>
-          <w:numId w:val="3"/>
+          <w:numId w:val="5"/>
         </w:numPr>
         <w:snapToGrid w:val="0"/>
-        <w:spacing w:after="0" w:line="240" w:lineRule="auto"/>
+        <w:spacing w:after="0" w:line="480" w:lineRule="auto"/>
         <w:jc w:val="both"/>
         <w:rPr>
           <w:rFonts w:ascii="標楷體" w:eastAsia="標楷體" w:hAnsi="標楷體"/>
@@ -701,8 +1077,18 @@
           <w:sz w:val="28"/>
           <w:szCs w:val="28"/>
         </w:rPr>
-        <w:t>使用者帳號資訊需妥善加密儲存，點數與個人紀錄不得外洩</w:t>
+        <w:t>使用者帳號資訊需妥善加密儲存，點數與個人紀錄不得外</w:t>
       </w:r>
+      <w:proofErr w:type="gramStart"/>
+      <w:r>
+        <w:rPr>
+          <w:rFonts w:ascii="標楷體" w:eastAsia="標楷體" w:hAnsi="標楷體"/>
+          <w:sz w:val="28"/>
+          <w:szCs w:val="28"/>
+        </w:rPr>
+        <w:t>洩</w:t>
+      </w:r>
+      <w:proofErr w:type="gramEnd"/>
       <w:r>
         <w:rPr>
           <w:rFonts w:ascii="標楷體" w:eastAsia="標楷體" w:hAnsi="標楷體" w:hint="eastAsia"/>
@@ -725,10 +1111,10 @@
         <w:pStyle w:val="a9"/>
         <w:numPr>
           <w:ilvl w:val="0"/>
-          <w:numId w:val="3"/>
+          <w:numId w:val="5"/>
         </w:numPr>
         <w:snapToGrid w:val="0"/>
-        <w:spacing w:after="0" w:line="240" w:lineRule="auto"/>
+        <w:spacing w:after="0" w:line="480" w:lineRule="auto"/>
         <w:jc w:val="both"/>
         <w:rPr>
           <w:rFonts w:ascii="標楷體" w:eastAsia="標楷體" w:hAnsi="標楷體"/>
@@ -776,14 +1162,9 @@
         </w:rPr>
         <w:t>便於後續錯誤修正與功能更新。</w:t>
       </w:r>
+      <w:bookmarkEnd w:id="0"/>
     </w:p>
-    <w:p>
-      <w:pPr>
-        <w:snapToGrid w:val="0"/>
-        <w:spacing w:after="0" w:line="240" w:lineRule="auto"/>
-        <w:ind w:firstLineChars="200" w:firstLine="480"/>
-      </w:pPr>
-    </w:p>
+    <w:p/>
     <w:sectPr>
       <w:pgSz w:w="11906" w:h="16838" w:code="9"/>
       <w:pgMar w:top="851" w:right="851" w:bottom="851" w:left="851" w:header="567" w:footer="567" w:gutter="0"/>
@@ -1161,6 +1542,208 @@
       </w:rPr>
     </w:lvl>
   </w:abstractNum>
+  <w:abstractNum w:abstractNumId="3" w15:restartNumberingAfterBreak="0">
+    <w:nsid w:val="62C7431F"/>
+    <w:multiLevelType w:val="hybridMultilevel"/>
+    <w:tmpl w:val="10A49FB6"/>
+    <w:lvl w:ilvl="0" w:tplc="6178C08E">
+      <w:start w:val="1"/>
+      <w:numFmt w:val="decimal"/>
+      <w:lvlText w:val="%1."/>
+      <w:lvlJc w:val="left"/>
+      <w:pPr>
+        <w:ind w:left="360" w:hanging="360"/>
+      </w:pPr>
+      <w:rPr>
+        <w:rFonts w:hint="default"/>
+      </w:rPr>
+    </w:lvl>
+    <w:lvl w:ilvl="1" w:tplc="04090019" w:tentative="1">
+      <w:start w:val="1"/>
+      <w:numFmt w:val="ideographTraditional"/>
+      <w:lvlText w:val="%2、"/>
+      <w:lvlJc w:val="left"/>
+      <w:pPr>
+        <w:ind w:left="960" w:hanging="480"/>
+      </w:pPr>
+    </w:lvl>
+    <w:lvl w:ilvl="2" w:tplc="0409001B" w:tentative="1">
+      <w:start w:val="1"/>
+      <w:numFmt w:val="lowerRoman"/>
+      <w:lvlText w:val="%3."/>
+      <w:lvlJc w:val="right"/>
+      <w:pPr>
+        <w:ind w:left="1440" w:hanging="480"/>
+      </w:pPr>
+    </w:lvl>
+    <w:lvl w:ilvl="3" w:tplc="0409000F" w:tentative="1">
+      <w:start w:val="1"/>
+      <w:numFmt w:val="decimal"/>
+      <w:lvlText w:val="%4."/>
+      <w:lvlJc w:val="left"/>
+      <w:pPr>
+        <w:ind w:left="1920" w:hanging="480"/>
+      </w:pPr>
+    </w:lvl>
+    <w:lvl w:ilvl="4" w:tplc="04090019" w:tentative="1">
+      <w:start w:val="1"/>
+      <w:numFmt w:val="ideographTraditional"/>
+      <w:lvlText w:val="%5、"/>
+      <w:lvlJc w:val="left"/>
+      <w:pPr>
+        <w:ind w:left="2400" w:hanging="480"/>
+      </w:pPr>
+    </w:lvl>
+    <w:lvl w:ilvl="5" w:tplc="0409001B" w:tentative="1">
+      <w:start w:val="1"/>
+      <w:numFmt w:val="lowerRoman"/>
+      <w:lvlText w:val="%6."/>
+      <w:lvlJc w:val="right"/>
+      <w:pPr>
+        <w:ind w:left="2880" w:hanging="480"/>
+      </w:pPr>
+    </w:lvl>
+    <w:lvl w:ilvl="6" w:tplc="0409000F" w:tentative="1">
+      <w:start w:val="1"/>
+      <w:numFmt w:val="decimal"/>
+      <w:lvlText w:val="%7."/>
+      <w:lvlJc w:val="left"/>
+      <w:pPr>
+        <w:ind w:left="3360" w:hanging="480"/>
+      </w:pPr>
+    </w:lvl>
+    <w:lvl w:ilvl="7" w:tplc="04090019" w:tentative="1">
+      <w:start w:val="1"/>
+      <w:numFmt w:val="ideographTraditional"/>
+      <w:lvlText w:val="%8、"/>
+      <w:lvlJc w:val="left"/>
+      <w:pPr>
+        <w:ind w:left="3840" w:hanging="480"/>
+      </w:pPr>
+    </w:lvl>
+    <w:lvl w:ilvl="8" w:tplc="0409001B" w:tentative="1">
+      <w:start w:val="1"/>
+      <w:numFmt w:val="lowerRoman"/>
+      <w:lvlText w:val="%9."/>
+      <w:lvlJc w:val="right"/>
+      <w:pPr>
+        <w:ind w:left="4320" w:hanging="480"/>
+      </w:pPr>
+    </w:lvl>
+  </w:abstractNum>
+  <w:abstractNum w:abstractNumId="4" w15:restartNumberingAfterBreak="0">
+    <w:nsid w:val="7EF67C3F"/>
+    <w:multiLevelType w:val="hybridMultilevel"/>
+    <w:tmpl w:val="B7EEB402"/>
+    <w:lvl w:ilvl="0" w:tplc="04090001">
+      <w:start w:val="1"/>
+      <w:numFmt w:val="bullet"/>
+      <w:lvlText w:val=""/>
+      <w:lvlJc w:val="left"/>
+      <w:pPr>
+        <w:ind w:left="480" w:hanging="480"/>
+      </w:pPr>
+      <w:rPr>
+        <w:rFonts w:ascii="Wingdings" w:hAnsi="Wingdings" w:hint="default"/>
+      </w:rPr>
+    </w:lvl>
+    <w:lvl w:ilvl="1" w:tplc="04090003" w:tentative="1">
+      <w:start w:val="1"/>
+      <w:numFmt w:val="bullet"/>
+      <w:lvlText w:val=""/>
+      <w:lvlJc w:val="left"/>
+      <w:pPr>
+        <w:ind w:left="960" w:hanging="480"/>
+      </w:pPr>
+      <w:rPr>
+        <w:rFonts w:ascii="Wingdings" w:hAnsi="Wingdings" w:hint="default"/>
+      </w:rPr>
+    </w:lvl>
+    <w:lvl w:ilvl="2" w:tplc="04090005" w:tentative="1">
+      <w:start w:val="1"/>
+      <w:numFmt w:val="bullet"/>
+      <w:lvlText w:val=""/>
+      <w:lvlJc w:val="left"/>
+      <w:pPr>
+        <w:ind w:left="1440" w:hanging="480"/>
+      </w:pPr>
+      <w:rPr>
+        <w:rFonts w:ascii="Wingdings" w:hAnsi="Wingdings" w:hint="default"/>
+      </w:rPr>
+    </w:lvl>
+    <w:lvl w:ilvl="3" w:tplc="04090001" w:tentative="1">
+      <w:start w:val="1"/>
+      <w:numFmt w:val="bullet"/>
+      <w:lvlText w:val=""/>
+      <w:lvlJc w:val="left"/>
+      <w:pPr>
+        <w:ind w:left="1920" w:hanging="480"/>
+      </w:pPr>
+      <w:rPr>
+        <w:rFonts w:ascii="Wingdings" w:hAnsi="Wingdings" w:hint="default"/>
+      </w:rPr>
+    </w:lvl>
+    <w:lvl w:ilvl="4" w:tplc="04090003" w:tentative="1">
+      <w:start w:val="1"/>
+      <w:numFmt w:val="bullet"/>
+      <w:lvlText w:val=""/>
+      <w:lvlJc w:val="left"/>
+      <w:pPr>
+        <w:ind w:left="2400" w:hanging="480"/>
+      </w:pPr>
+      <w:rPr>
+        <w:rFonts w:ascii="Wingdings" w:hAnsi="Wingdings" w:hint="default"/>
+      </w:rPr>
+    </w:lvl>
+    <w:lvl w:ilvl="5" w:tplc="04090005" w:tentative="1">
+      <w:start w:val="1"/>
+      <w:numFmt w:val="bullet"/>
+      <w:lvlText w:val=""/>
+      <w:lvlJc w:val="left"/>
+      <w:pPr>
+        <w:ind w:left="2880" w:hanging="480"/>
+      </w:pPr>
+      <w:rPr>
+        <w:rFonts w:ascii="Wingdings" w:hAnsi="Wingdings" w:hint="default"/>
+      </w:rPr>
+    </w:lvl>
+    <w:lvl w:ilvl="6" w:tplc="04090001" w:tentative="1">
+      <w:start w:val="1"/>
+      <w:numFmt w:val="bullet"/>
+      <w:lvlText w:val=""/>
+      <w:lvlJc w:val="left"/>
+      <w:pPr>
+        <w:ind w:left="3360" w:hanging="480"/>
+      </w:pPr>
+      <w:rPr>
+        <w:rFonts w:ascii="Wingdings" w:hAnsi="Wingdings" w:hint="default"/>
+      </w:rPr>
+    </w:lvl>
+    <w:lvl w:ilvl="7" w:tplc="04090003" w:tentative="1">
+      <w:start w:val="1"/>
+      <w:numFmt w:val="bullet"/>
+      <w:lvlText w:val=""/>
+      <w:lvlJc w:val="left"/>
+      <w:pPr>
+        <w:ind w:left="3840" w:hanging="480"/>
+      </w:pPr>
+      <w:rPr>
+        <w:rFonts w:ascii="Wingdings" w:hAnsi="Wingdings" w:hint="default"/>
+      </w:rPr>
+    </w:lvl>
+    <w:lvl w:ilvl="8" w:tplc="04090005" w:tentative="1">
+      <w:start w:val="1"/>
+      <w:numFmt w:val="bullet"/>
+      <w:lvlText w:val=""/>
+      <w:lvlJc w:val="left"/>
+      <w:pPr>
+        <w:ind w:left="4320" w:hanging="480"/>
+      </w:pPr>
+      <w:rPr>
+        <w:rFonts w:ascii="Wingdings" w:hAnsi="Wingdings" w:hint="default"/>
+      </w:rPr>
+    </w:lvl>
+  </w:abstractNum>
   <w:num w:numId="1" w16cid:durableId="85883241">
     <w:abstractNumId w:val="0"/>
   </w:num>
@@ -1169,6 +1752,12 @@
   </w:num>
   <w:num w:numId="3" w16cid:durableId="750200455">
     <w:abstractNumId w:val="1"/>
+  </w:num>
+  <w:num w:numId="4" w16cid:durableId="1224365531">
+    <w:abstractNumId w:val="4"/>
+  </w:num>
+  <w:num w:numId="5" w16cid:durableId="1098525459">
+    <w:abstractNumId w:val="3"/>
   </w:num>
 </w:numbering>
 </file>
@@ -1573,7 +2162,7 @@
   <w:style w:type="paragraph" w:default="1" w:styleId="a">
     <w:name w:val="Normal"/>
     <w:qFormat/>
-    <w:rsid w:val="003C5B27"/>
+    <w:rsid w:val="001E7558"/>
     <w:pPr>
       <w:widowControl w:val="0"/>
     </w:pPr>
@@ -2150,6 +2739,25 @@
       <w:sz w:val="20"/>
       <w:szCs w:val="20"/>
     </w:rPr>
+  </w:style>
+  <w:style w:type="table" w:styleId="af2">
+    <w:name w:val="Table Grid"/>
+    <w:basedOn w:val="a1"/>
+    <w:uiPriority w:val="39"/>
+    <w:rsid w:val="001E7558"/>
+    <w:pPr>
+      <w:spacing w:after="0" w:line="240" w:lineRule="auto"/>
+    </w:pPr>
+    <w:tblPr>
+      <w:tblBorders>
+        <w:top w:val="single" w:sz="4" w:space="0" w:color="auto"/>
+        <w:left w:val="single" w:sz="4" w:space="0" w:color="auto"/>
+        <w:bottom w:val="single" w:sz="4" w:space="0" w:color="auto"/>
+        <w:right w:val="single" w:sz="4" w:space="0" w:color="auto"/>
+        <w:insideH w:val="single" w:sz="4" w:space="0" w:color="auto"/>
+        <w:insideV w:val="single" w:sz="4" w:space="0" w:color="auto"/>
+      </w:tblBorders>
+    </w:tblPr>
   </w:style>
 </w:styles>
 </file>

--- a/第二十項 需求模型  (使用者需求).docx
+++ b/第二十項 需求模型  (使用者需求).docx
@@ -51,7 +51,7 @@
         <w:spacing w:after="0" w:line="240" w:lineRule="auto"/>
         <w:jc w:val="both"/>
         <w:rPr>
-          <w:rFonts w:ascii="標楷體" w:eastAsia="標楷體" w:hAnsi="標楷體" w:hint="eastAsia"/>
+          <w:rFonts w:ascii="標楷體" w:eastAsia="標楷體" w:hAnsi="標楷體"/>
           <w:sz w:val="32"/>
           <w:szCs w:val="32"/>
         </w:rPr>
@@ -88,7 +88,7 @@
         <w:spacing w:after="0" w:line="240" w:lineRule="auto"/>
         <w:jc w:val="both"/>
         <w:rPr>
-          <w:rFonts w:ascii="標楷體" w:eastAsia="標楷體" w:hAnsi="標楷體" w:hint="eastAsia"/>
+          <w:rFonts w:ascii="標楷體" w:eastAsia="標楷體" w:hAnsi="標楷體"/>
           <w:sz w:val="28"/>
           <w:szCs w:val="28"/>
         </w:rPr>
@@ -107,7 +107,6 @@
           <w:szCs w:val="28"/>
         </w:rPr>
       </w:pPr>
-      <w:proofErr w:type="gramStart"/>
       <w:r>
         <w:rPr>
           <w:rFonts w:ascii="標楷體" w:eastAsia="標楷體" w:hAnsi="標楷體" w:hint="eastAsia"/>
@@ -116,7 +115,6 @@
         </w:rPr>
         <w:t>▼</w:t>
       </w:r>
-      <w:proofErr w:type="gramEnd"/>
       <w:r>
         <w:rPr>
           <w:rFonts w:ascii="標楷體" w:eastAsia="標楷體" w:hAnsi="標楷體" w:hint="eastAsia"/>
@@ -134,7 +132,7 @@
         <w:ind w:left="480"/>
         <w:jc w:val="center"/>
         <w:rPr>
-          <w:rFonts w:ascii="標楷體" w:eastAsia="標楷體" w:hAnsi="標楷體" w:hint="eastAsia"/>
+          <w:rFonts w:ascii="標楷體" w:eastAsia="標楷體" w:hAnsi="標楷體"/>
           <w:sz w:val="28"/>
           <w:szCs w:val="28"/>
         </w:rPr>
@@ -165,7 +163,7 @@
               <w:snapToGrid w:val="0"/>
               <w:jc w:val="center"/>
               <w:rPr>
-                <w:rFonts w:ascii="標楷體" w:eastAsia="標楷體" w:hAnsi="標楷體" w:hint="eastAsia"/>
+                <w:rFonts w:ascii="標楷體" w:eastAsia="標楷體" w:hAnsi="標楷體"/>
                 <w:sz w:val="28"/>
                 <w:szCs w:val="28"/>
               </w:rPr>
@@ -191,7 +189,7 @@
               <w:snapToGrid w:val="0"/>
               <w:jc w:val="center"/>
               <w:rPr>
-                <w:rFonts w:ascii="標楷體" w:eastAsia="標楷體" w:hAnsi="標楷體" w:hint="eastAsia"/>
+                <w:rFonts w:ascii="標楷體" w:eastAsia="標楷體" w:hAnsi="標楷體"/>
                 <w:sz w:val="28"/>
                 <w:szCs w:val="28"/>
               </w:rPr>
@@ -221,7 +219,7 @@
               <w:snapToGrid w:val="0"/>
               <w:jc w:val="both"/>
               <w:rPr>
-                <w:rFonts w:ascii="標楷體" w:eastAsia="標楷體" w:hAnsi="標楷體" w:hint="eastAsia"/>
+                <w:rFonts w:ascii="標楷體" w:eastAsia="標楷體" w:hAnsi="標楷體"/>
                 <w:sz w:val="28"/>
                 <w:szCs w:val="28"/>
               </w:rPr>
@@ -246,7 +244,7 @@
               <w:snapToGrid w:val="0"/>
               <w:jc w:val="both"/>
               <w:rPr>
-                <w:rFonts w:ascii="標楷體" w:eastAsia="標楷體" w:hAnsi="標楷體" w:hint="eastAsia"/>
+                <w:rFonts w:ascii="標楷體" w:eastAsia="標楷體" w:hAnsi="標楷體"/>
                 <w:sz w:val="28"/>
                 <w:szCs w:val="28"/>
               </w:rPr>
@@ -276,7 +274,7 @@
               <w:snapToGrid w:val="0"/>
               <w:jc w:val="both"/>
               <w:rPr>
-                <w:rFonts w:ascii="標楷體" w:eastAsia="標楷體" w:hAnsi="標楷體" w:hint="eastAsia"/>
+                <w:rFonts w:ascii="標楷體" w:eastAsia="標楷體" w:hAnsi="標楷體"/>
                 <w:sz w:val="28"/>
                 <w:szCs w:val="28"/>
               </w:rPr>
@@ -301,7 +299,7 @@
               <w:snapToGrid w:val="0"/>
               <w:jc w:val="both"/>
               <w:rPr>
-                <w:rFonts w:ascii="標楷體" w:eastAsia="標楷體" w:hAnsi="標楷體" w:hint="eastAsia"/>
+                <w:rFonts w:ascii="標楷體" w:eastAsia="標楷體" w:hAnsi="標楷體"/>
                 <w:sz w:val="28"/>
                 <w:szCs w:val="28"/>
               </w:rPr>
@@ -331,7 +329,7 @@
               <w:snapToGrid w:val="0"/>
               <w:jc w:val="both"/>
               <w:rPr>
-                <w:rFonts w:ascii="標楷體" w:eastAsia="標楷體" w:hAnsi="標楷體" w:hint="eastAsia"/>
+                <w:rFonts w:ascii="標楷體" w:eastAsia="標楷體" w:hAnsi="標楷體"/>
                 <w:sz w:val="28"/>
                 <w:szCs w:val="28"/>
               </w:rPr>
@@ -356,7 +354,7 @@
               <w:snapToGrid w:val="0"/>
               <w:jc w:val="both"/>
               <w:rPr>
-                <w:rFonts w:ascii="標楷體" w:eastAsia="標楷體" w:hAnsi="標楷體" w:hint="eastAsia"/>
+                <w:rFonts w:ascii="標楷體" w:eastAsia="標楷體" w:hAnsi="標楷體"/>
                 <w:sz w:val="28"/>
                 <w:szCs w:val="28"/>
               </w:rPr>
@@ -367,7 +365,23 @@
                 <w:sz w:val="28"/>
                 <w:szCs w:val="28"/>
               </w:rPr>
-              <w:t>使用者可使用點數兌換環保商品，系統須顯示商品清單與所需點數，並完成點數扣除流程。</w:t>
+              <w:t>使用者可</w:t>
+            </w:r>
+            <w:r>
+              <w:rPr>
+                <w:rFonts w:ascii="標楷體" w:eastAsia="標楷體" w:hAnsi="標楷體" w:hint="eastAsia"/>
+                <w:sz w:val="28"/>
+                <w:szCs w:val="28"/>
+              </w:rPr>
+              <w:t>以</w:t>
+            </w:r>
+            <w:r>
+              <w:rPr>
+                <w:rFonts w:ascii="標楷體" w:eastAsia="標楷體" w:hAnsi="標楷體"/>
+                <w:sz w:val="28"/>
+                <w:szCs w:val="28"/>
+              </w:rPr>
+              <w:t>使用點數兌換環保商品，系統須顯示商品清單與所需點數，並完成點數扣除流程。</w:t>
             </w:r>
           </w:p>
         </w:tc>
@@ -386,7 +400,7 @@
               <w:snapToGrid w:val="0"/>
               <w:jc w:val="both"/>
               <w:rPr>
-                <w:rFonts w:ascii="標楷體" w:eastAsia="標楷體" w:hAnsi="標楷體" w:hint="eastAsia"/>
+                <w:rFonts w:ascii="標楷體" w:eastAsia="標楷體" w:hAnsi="標楷體"/>
                 <w:sz w:val="28"/>
                 <w:szCs w:val="28"/>
               </w:rPr>
@@ -411,7 +425,7 @@
               <w:snapToGrid w:val="0"/>
               <w:jc w:val="both"/>
               <w:rPr>
-                <w:rFonts w:ascii="標楷體" w:eastAsia="標楷體" w:hAnsi="標楷體" w:hint="eastAsia"/>
+                <w:rFonts w:ascii="標楷體" w:eastAsia="標楷體" w:hAnsi="標楷體"/>
                 <w:sz w:val="28"/>
                 <w:szCs w:val="28"/>
               </w:rPr>
@@ -441,7 +455,7 @@
               <w:snapToGrid w:val="0"/>
               <w:jc w:val="both"/>
               <w:rPr>
-                <w:rFonts w:ascii="標楷體" w:eastAsia="標楷體" w:hAnsi="標楷體" w:hint="eastAsia"/>
+                <w:rFonts w:ascii="標楷體" w:eastAsia="標楷體" w:hAnsi="標楷體"/>
                 <w:sz w:val="28"/>
                 <w:szCs w:val="28"/>
               </w:rPr>
@@ -466,7 +480,7 @@
               <w:snapToGrid w:val="0"/>
               <w:jc w:val="both"/>
               <w:rPr>
-                <w:rFonts w:ascii="標楷體" w:eastAsia="標楷體" w:hAnsi="標楷體" w:hint="eastAsia"/>
+                <w:rFonts w:ascii="標楷體" w:eastAsia="標楷體" w:hAnsi="標楷體"/>
                 <w:sz w:val="28"/>
                 <w:szCs w:val="28"/>
               </w:rPr>
@@ -496,7 +510,7 @@
               <w:snapToGrid w:val="0"/>
               <w:jc w:val="both"/>
               <w:rPr>
-                <w:rFonts w:ascii="標楷體" w:eastAsia="標楷體" w:hAnsi="標楷體" w:hint="eastAsia"/>
+                <w:rFonts w:ascii="標楷體" w:eastAsia="標楷體" w:hAnsi="標楷體"/>
                 <w:sz w:val="28"/>
                 <w:szCs w:val="28"/>
               </w:rPr>
@@ -521,7 +535,7 @@
               <w:snapToGrid w:val="0"/>
               <w:jc w:val="both"/>
               <w:rPr>
-                <w:rFonts w:ascii="標楷體" w:eastAsia="標楷體" w:hAnsi="標楷體" w:hint="eastAsia"/>
+                <w:rFonts w:ascii="標楷體" w:eastAsia="標楷體" w:hAnsi="標楷體"/>
                 <w:sz w:val="28"/>
                 <w:szCs w:val="28"/>
               </w:rPr>
@@ -532,25 +546,7 @@
                 <w:sz w:val="28"/>
                 <w:szCs w:val="28"/>
               </w:rPr>
-              <w:t>提供常用資訊的快捷入口，包括「如何使用」、「回收站地點」等連結導</w:t>
-            </w:r>
-            <w:proofErr w:type="gramStart"/>
-            <w:r>
-              <w:rPr>
-                <w:rFonts w:ascii="標楷體" w:eastAsia="標楷體" w:hAnsi="標楷體"/>
-                <w:sz w:val="28"/>
-                <w:szCs w:val="28"/>
-              </w:rPr>
-              <w:t>覽</w:t>
-            </w:r>
-            <w:proofErr w:type="gramEnd"/>
-            <w:r>
-              <w:rPr>
-                <w:rFonts w:ascii="標楷體" w:eastAsia="標楷體" w:hAnsi="標楷體"/>
-                <w:sz w:val="28"/>
-                <w:szCs w:val="28"/>
-              </w:rPr>
-              <w:t>功能。</w:t>
+              <w:t>提供常用資訊的快捷入口，包括「如何使用」、「回收站地點」等連結導覽功能。</w:t>
             </w:r>
           </w:p>
         </w:tc>
@@ -569,7 +565,7 @@
               <w:snapToGrid w:val="0"/>
               <w:jc w:val="both"/>
               <w:rPr>
-                <w:rFonts w:ascii="標楷體" w:eastAsia="標楷體" w:hAnsi="標楷體" w:hint="eastAsia"/>
+                <w:rFonts w:ascii="標楷體" w:eastAsia="標楷體" w:hAnsi="標楷體"/>
                 <w:sz w:val="28"/>
                 <w:szCs w:val="28"/>
               </w:rPr>
@@ -594,7 +590,7 @@
               <w:snapToGrid w:val="0"/>
               <w:jc w:val="both"/>
               <w:rPr>
-                <w:rFonts w:ascii="標楷體" w:eastAsia="標楷體" w:hAnsi="標楷體" w:hint="eastAsia"/>
+                <w:rFonts w:ascii="標楷體" w:eastAsia="標楷體" w:hAnsi="標楷體"/>
                 <w:sz w:val="28"/>
                 <w:szCs w:val="28"/>
               </w:rPr>
@@ -640,7 +636,7 @@
               <w:snapToGrid w:val="0"/>
               <w:jc w:val="both"/>
               <w:rPr>
-                <w:rFonts w:ascii="標楷體" w:eastAsia="標楷體" w:hAnsi="標楷體" w:hint="eastAsia"/>
+                <w:rFonts w:ascii="標楷體" w:eastAsia="標楷體" w:hAnsi="標楷體"/>
                 <w:sz w:val="28"/>
                 <w:szCs w:val="28"/>
               </w:rPr>
@@ -665,7 +661,7 @@
               <w:snapToGrid w:val="0"/>
               <w:jc w:val="both"/>
               <w:rPr>
-                <w:rFonts w:ascii="標楷體" w:eastAsia="標楷體" w:hAnsi="標楷體" w:hint="eastAsia"/>
+                <w:rFonts w:ascii="標楷體" w:eastAsia="標楷體" w:hAnsi="標楷體"/>
                 <w:sz w:val="28"/>
                 <w:szCs w:val="28"/>
               </w:rPr>
@@ -695,7 +691,7 @@
               <w:snapToGrid w:val="0"/>
               <w:jc w:val="both"/>
               <w:rPr>
-                <w:rFonts w:ascii="標楷體" w:eastAsia="標楷體" w:hAnsi="標楷體" w:hint="eastAsia"/>
+                <w:rFonts w:ascii="標楷體" w:eastAsia="標楷體" w:hAnsi="標楷體"/>
                 <w:sz w:val="28"/>
                 <w:szCs w:val="28"/>
               </w:rPr>
@@ -720,7 +716,7 @@
               <w:snapToGrid w:val="0"/>
               <w:jc w:val="both"/>
               <w:rPr>
-                <w:rFonts w:ascii="標楷體" w:eastAsia="標楷體" w:hAnsi="標楷體" w:hint="eastAsia"/>
+                <w:rFonts w:ascii="標楷體" w:eastAsia="標楷體" w:hAnsi="標楷體"/>
                 <w:sz w:val="28"/>
                 <w:szCs w:val="28"/>
               </w:rPr>
@@ -863,7 +859,7 @@
         <w:snapToGrid w:val="0"/>
         <w:spacing w:after="0" w:line="240" w:lineRule="auto"/>
         <w:rPr>
-          <w:rFonts w:ascii="標楷體" w:eastAsia="標楷體" w:hAnsi="標楷體" w:hint="eastAsia"/>
+          <w:rFonts w:ascii="標楷體" w:eastAsia="標楷體" w:hAnsi="標楷體"/>
           <w:sz w:val="28"/>
           <w:szCs w:val="28"/>
         </w:rPr>
@@ -891,7 +887,6 @@
           <w:sz w:val="28"/>
           <w:szCs w:val="28"/>
         </w:rPr>
-        <w:lastRenderedPageBreak/>
         <w:t>非</w:t>
       </w:r>
       <w:r>
@@ -1077,18 +1072,8 @@
           <w:sz w:val="28"/>
           <w:szCs w:val="28"/>
         </w:rPr>
-        <w:t>使用者帳號資訊需妥善加密儲存，點數與個人紀錄不得外</w:t>
+        <w:t>使用者帳號資訊需妥善加密儲存，點數與個人紀錄不得外洩</w:t>
       </w:r>
-      <w:proofErr w:type="gramStart"/>
-      <w:r>
-        <w:rPr>
-          <w:rFonts w:ascii="標楷體" w:eastAsia="標楷體" w:hAnsi="標楷體"/>
-          <w:sz w:val="28"/>
-          <w:szCs w:val="28"/>
-        </w:rPr>
-        <w:t>洩</w:t>
-      </w:r>
-      <w:proofErr w:type="gramEnd"/>
       <w:r>
         <w:rPr>
           <w:rFonts w:ascii="標楷體" w:eastAsia="標楷體" w:hAnsi="標楷體" w:hint="eastAsia"/>
